--- a/Rapport.docx
+++ b/Rapport.docx
@@ -3,8 +3,257 @@
 <w:document xmlns:wpc="http://schemas.microsoft.com/office/word/2010/wordprocessingCanvas" xmlns:cx="http://schemas.microsoft.com/office/drawing/2014/chartex" xmlns:cx1="http://schemas.microsoft.com/office/drawing/2015/9/8/chartex" xmlns:cx2="http://schemas.microsoft.com/office/drawing/2015/10/21/chartex" xmlns:cx3="http://schemas.microsoft.com/office/drawing/2016/5/9/chartex" xmlns:cx4="http://schemas.microsoft.com/office/drawing/2016/5/10/chartex" xmlns:cx5="http://schemas.microsoft.com/office/drawing/2016/5/11/chartex" xmlns:cx6="http://schemas.microsoft.com/office/drawing/2016/5/12/chartex" xmlns:cx7="http://schemas.microsoft.com/office/drawing/2016/5/13/chartex" xmlns:cx8="http://schemas.microsoft.com/office/drawing/2016/5/14/chartex" xmlns:mc="http://schemas.openxmlformats.org/markup-compatibility/2006" xmlns:aink="http://schemas.microsoft.com/office/drawing/2016/ink" xmlns:am3d="http://schemas.microsoft.com/office/drawing/2017/model3d" xmlns:o="urn:schemas-microsoft-com:office:office" xmlns:r="http://schemas.openxmlformats.org/officeDocument/2006/relationships" xmlns:m="http://schemas.openxmlformats.org/officeDocument/2006/math" xmlns:v="urn:schemas-microsoft-com:vml" xmlns:wp14="http://schemas.microsoft.com/office/word/2010/wordprocessingDrawing" xmlns:wp="http://schemas.openxmlformats.org/drawingml/2006/wordprocessingDrawing" xmlns:w10="urn:schemas-microsoft-com:office:word" xmlns:w="http://schemas.openxmlformats.org/wordprocessingml/2006/main" xmlns:w14="http://schemas.microsoft.com/office/word/2010/wordml" xmlns:w15="http://schemas.microsoft.com/office/word/2012/wordml" xmlns:w16cid="http://schemas.microsoft.com/office/word/2016/wordml/cid" xmlns:w16se="http://schemas.microsoft.com/office/word/2015/wordml/symex" xmlns:wpg="http://schemas.microsoft.com/office/word/2010/wordprocessingGroup" xmlns:wpi="http://schemas.microsoft.com/office/word/2010/wordprocessingInk" xmlns:wne="http://schemas.microsoft.com/office/word/2006/wordml" xmlns:wps="http://schemas.microsoft.com/office/word/2010/wordprocessingShape" mc:Ignorable="w14 w15 w16se w16cid wp14">
   <w:body>
     <w:p>
+      <w:pPr>
+        <w:rPr>
+          <w:b/>
+          <w:sz w:val="36"/>
+          <w:szCs w:val="36"/>
+        </w:rPr>
+      </w:pPr>
+      <w:r>
+        <w:rPr>
+          <w:b/>
+          <w:sz w:val="36"/>
+          <w:szCs w:val="36"/>
+        </w:rPr>
+        <w:t xml:space="preserve">Représentation des agents et </w:t>
+      </w:r>
+      <w:r>
+        <w:rPr>
+          <w:b/>
+          <w:sz w:val="36"/>
+          <w:szCs w:val="36"/>
+        </w:rPr>
+        <w:t>règles de transition</w:t>
+      </w:r>
+      <w:r>
+        <w:rPr>
+          <w:b/>
+          <w:sz w:val="36"/>
+          <w:szCs w:val="36"/>
+        </w:rPr>
+        <w:t xml:space="preserve"> dans cplex :</w:t>
+      </w:r>
+    </w:p>
+    <w:p>
+      <w:pPr>
+        <w:jc w:val="both"/>
+        <w:rPr>
+          <w:sz w:val="30"/>
+          <w:szCs w:val="30"/>
+        </w:rPr>
+      </w:pPr>
       <w:bookmarkStart w:id="0" w:name="_GoBack"/>
-      <w:bookmarkEnd w:id="0"/>
+      <w:r>
+        <w:rPr>
+          <w:sz w:val="30"/>
+          <w:szCs w:val="30"/>
+        </w:rPr>
+        <w:t xml:space="preserve">Après m’être approprié le sujet, </w:t>
+      </w:r>
+      <w:r>
+        <w:rPr>
+          <w:sz w:val="30"/>
+          <w:szCs w:val="30"/>
+        </w:rPr>
+        <w:t xml:space="preserve">la première difficulté a été pour moi de comprendre comment représenter les données dans cplex ; alors que nous avions des </w:t>
+      </w:r>
+      <w:r>
+        <w:rPr>
+          <w:sz w:val="30"/>
+          <w:szCs w:val="30"/>
+        </w:rPr>
+        <w:t>agents et les règles</w:t>
+      </w:r>
+      <w:r>
+        <w:rPr>
+          <w:sz w:val="30"/>
+          <w:szCs w:val="30"/>
+        </w:rPr>
+        <w:t xml:space="preserve"> de transitions, il s’est avéré que cette mise en donnée était plus simple en utilisant deux matrices : une représentant les correspondances entre les</w:t>
+      </w:r>
+      <w:r>
+        <w:rPr>
+          <w:sz w:val="30"/>
+          <w:szCs w:val="30"/>
+        </w:rPr>
+        <w:t xml:space="preserve"> agents</w:t>
+      </w:r>
+      <w:r>
+        <w:rPr>
+          <w:sz w:val="30"/>
+          <w:szCs w:val="30"/>
+        </w:rPr>
+        <w:t>, et l’autre représentant les correspondances entre les règles de transition</w:t>
+      </w:r>
+      <w:r>
+        <w:rPr>
+          <w:sz w:val="30"/>
+          <w:szCs w:val="30"/>
+        </w:rPr>
+        <w:t xml:space="preserve"> de nos deux environnements. Ainsi, le lien entre les deux se fait dans le calcul de notre fonction d’évaluation, et nous trouvons en sortie toutes les correspondances entre les deux environnements.</w:t>
+      </w:r>
+    </w:p>
+    <w:bookmarkEnd w:id="0"/>
+    <w:p>
+      <w:pPr>
+        <w:rPr>
+          <w:b/>
+          <w:sz w:val="36"/>
+          <w:szCs w:val="36"/>
+        </w:rPr>
+      </w:pPr>
+    </w:p>
+    <w:p>
+      <w:pPr>
+        <w:rPr>
+          <w:b/>
+          <w:sz w:val="36"/>
+          <w:szCs w:val="36"/>
+        </w:rPr>
+      </w:pPr>
+    </w:p>
+    <w:p>
+      <w:pPr>
+        <w:rPr>
+          <w:b/>
+          <w:sz w:val="36"/>
+          <w:szCs w:val="36"/>
+        </w:rPr>
+      </w:pPr>
+    </w:p>
+    <w:p>
+      <w:pPr>
+        <w:rPr>
+          <w:b/>
+          <w:sz w:val="36"/>
+          <w:szCs w:val="36"/>
+        </w:rPr>
+      </w:pPr>
+      <w:r>
+        <w:rPr>
+          <w:b/>
+          <w:sz w:val="36"/>
+          <w:szCs w:val="36"/>
+        </w:rPr>
+        <w:t>Contraintes non linéaires dans la fonction d’évaluation :</w:t>
+      </w:r>
+    </w:p>
+    <w:p>
+      <w:pPr>
+        <w:jc w:val="both"/>
+        <w:rPr>
+          <w:sz w:val="30"/>
+          <w:szCs w:val="30"/>
+        </w:rPr>
+      </w:pPr>
+      <w:r>
+        <w:rPr>
+          <w:sz w:val="30"/>
+          <w:szCs w:val="30"/>
+        </w:rPr>
+        <w:t xml:space="preserve">Une </w:t>
+      </w:r>
+      <w:r>
+        <w:rPr>
+          <w:sz w:val="30"/>
+          <w:szCs w:val="30"/>
+        </w:rPr>
+        <w:t>des difficultés rencontrées</w:t>
+      </w:r>
+      <w:r>
+        <w:rPr>
+          <w:sz w:val="30"/>
+          <w:szCs w:val="30"/>
+        </w:rPr>
+        <w:t xml:space="preserve"> a été </w:t>
+      </w:r>
+      <w:r>
+        <w:rPr>
+          <w:sz w:val="30"/>
+          <w:szCs w:val="30"/>
+        </w:rPr>
+        <w:t xml:space="preserve">la multiplication de matrices nécessaire au calcul de notre fonction d’évaluation. En effet </w:t>
+      </w:r>
+      <w:r>
+        <w:rPr>
+          <w:sz w:val="30"/>
+          <w:szCs w:val="30"/>
+        </w:rPr>
+        <w:t>c</w:t>
+      </w:r>
+      <w:r>
+        <w:rPr>
+          <w:sz w:val="30"/>
+          <w:szCs w:val="30"/>
+        </w:rPr>
+        <w:t xml:space="preserve">plex </w:t>
+      </w:r>
+      <w:r>
+        <w:rPr>
+          <w:sz w:val="30"/>
+          <w:szCs w:val="30"/>
+        </w:rPr>
+        <w:t>ne</w:t>
+      </w:r>
+      <w:r>
+        <w:rPr>
+          <w:sz w:val="30"/>
+          <w:szCs w:val="30"/>
+        </w:rPr>
+        <w:t xml:space="preserve"> calcule pas les contraintes non linéaires. Pour pallier à ce problème, nous avons utilisé une astuce permettant indirectement </w:t>
+      </w:r>
+      <w:r>
+        <w:rPr>
+          <w:sz w:val="30"/>
+          <w:szCs w:val="30"/>
+        </w:rPr>
+        <w:t>d’avoir une contrainte contenant</w:t>
+      </w:r>
+      <w:r>
+        <w:rPr>
+          <w:sz w:val="30"/>
+          <w:szCs w:val="30"/>
+        </w:rPr>
+        <w:t xml:space="preserve"> une multiplication de deux cases de tableaux</w:t>
+      </w:r>
+      <w:r>
+        <w:rPr>
+          <w:sz w:val="30"/>
+          <w:szCs w:val="30"/>
+        </w:rPr>
+        <w:t xml:space="preserve"> </w:t>
+      </w:r>
+      <w:proofErr w:type="spellStart"/>
+      <w:r>
+        <w:rPr>
+          <w:sz w:val="30"/>
+          <w:szCs w:val="30"/>
+        </w:rPr>
+        <w:t>dvar</w:t>
+      </w:r>
+      <w:proofErr w:type="spellEnd"/>
+      <w:r>
+        <w:rPr>
+          <w:sz w:val="30"/>
+          <w:szCs w:val="30"/>
+        </w:rPr>
+        <w:t> : sachant que nos valeurs sont des booléens, si Z==X*Y n’est pas une contrainte calculable par cplex, Z&lt;=X, Z&lt;=Y, Z&gt;=X+Y-1</w:t>
+      </w:r>
+      <w:r>
+        <w:rPr>
+          <w:sz w:val="30"/>
+          <w:szCs w:val="30"/>
+        </w:rPr>
+        <w:t xml:space="preserve"> nous renverra le même résultat po</w:t>
+      </w:r>
+      <w:r>
+        <w:rPr>
+          <w:sz w:val="30"/>
+          <w:szCs w:val="30"/>
+        </w:rPr>
+        <w:t>ur Z et sera accepté par cplex. Ainsi, en développant notre calcul de base, nous obtenons un résultat identique et juste.</w:t>
+      </w:r>
     </w:p>
     <w:sectPr>
       <w:pgSz w:w="11906" w:h="16838"/>

--- a/Rapport.docx
+++ b/Rapport.docx
@@ -4,6 +4,7 @@
   <w:body>
     <w:p>
       <w:pPr>
+        <w:jc w:val="both"/>
         <w:rPr>
           <w:b/>
           <w:sz w:val="36"/>
@@ -16,85 +17,29 @@
           <w:sz w:val="36"/>
           <w:szCs w:val="36"/>
         </w:rPr>
-        <w:t xml:space="preserve">Représentation des agents et </w:t>
-      </w:r>
-      <w:r>
+        <w:t>Introduction :</w:t>
+      </w:r>
+    </w:p>
+    <w:p>
+      <w:pPr>
+        <w:jc w:val="both"/>
         <w:rPr>
           <w:b/>
           <w:sz w:val="36"/>
           <w:szCs w:val="36"/>
         </w:rPr>
-        <w:t>règles de transition</w:t>
-      </w:r>
-      <w:r>
+      </w:pPr>
+    </w:p>
+    <w:p>
+      <w:pPr>
+        <w:jc w:val="both"/>
         <w:rPr>
           <w:b/>
           <w:sz w:val="36"/>
           <w:szCs w:val="36"/>
         </w:rPr>
-        <w:t xml:space="preserve"> dans cplex :</w:t>
-      </w:r>
-    </w:p>
-    <w:p>
-      <w:pPr>
-        <w:jc w:val="both"/>
-        <w:rPr>
-          <w:sz w:val="30"/>
-          <w:szCs w:val="30"/>
-        </w:rPr>
-      </w:pPr>
-      <w:bookmarkStart w:id="0" w:name="_GoBack"/>
-      <w:r>
-        <w:rPr>
-          <w:sz w:val="30"/>
-          <w:szCs w:val="30"/>
-        </w:rPr>
-        <w:t xml:space="preserve">Après m’être approprié le sujet, </w:t>
-      </w:r>
-      <w:r>
-        <w:rPr>
-          <w:sz w:val="30"/>
-          <w:szCs w:val="30"/>
-        </w:rPr>
-        <w:t xml:space="preserve">la première difficulté a été pour moi de comprendre comment représenter les données dans cplex ; alors que nous avions des </w:t>
-      </w:r>
-      <w:r>
-        <w:rPr>
-          <w:sz w:val="30"/>
-          <w:szCs w:val="30"/>
-        </w:rPr>
-        <w:t>agents et les règles</w:t>
-      </w:r>
-      <w:r>
-        <w:rPr>
-          <w:sz w:val="30"/>
-          <w:szCs w:val="30"/>
-        </w:rPr>
-        <w:t xml:space="preserve"> de transitions, il s’est avéré que cette mise en donnée était plus simple en utilisant deux matrices : une représentant les correspondances entre les</w:t>
-      </w:r>
-      <w:r>
-        <w:rPr>
-          <w:sz w:val="30"/>
-          <w:szCs w:val="30"/>
-        </w:rPr>
-        <w:t xml:space="preserve"> agents</w:t>
-      </w:r>
-      <w:r>
-        <w:rPr>
-          <w:sz w:val="30"/>
-          <w:szCs w:val="30"/>
-        </w:rPr>
-        <w:t>, et l’autre représentant les correspondances entre les règles de transition</w:t>
-      </w:r>
-      <w:r>
-        <w:rPr>
-          <w:sz w:val="30"/>
-          <w:szCs w:val="30"/>
-        </w:rPr>
-        <w:t xml:space="preserve"> de nos deux environnements. Ainsi, le lien entre les deux se fait dans le calcul de notre fonction d’évaluation, et nous trouvons en sortie toutes les correspondances entre les deux environnements.</w:t>
-      </w:r>
-    </w:p>
-    <w:bookmarkEnd w:id="0"/>
+      </w:pPr>
+    </w:p>
     <w:p>
       <w:pPr>
         <w:rPr>
@@ -103,15 +48,30 @@
           <w:szCs w:val="36"/>
         </w:rPr>
       </w:pPr>
-    </w:p>
-    <w:p>
-      <w:pPr>
+      <w:r>
         <w:rPr>
           <w:b/>
           <w:sz w:val="36"/>
           <w:szCs w:val="36"/>
         </w:rPr>
-      </w:pPr>
+        <w:t>Représentation des agents et règles de transition dans cplex :</w:t>
+      </w:r>
+    </w:p>
+    <w:p>
+      <w:pPr>
+        <w:jc w:val="both"/>
+        <w:rPr>
+          <w:sz w:val="30"/>
+          <w:szCs w:val="30"/>
+        </w:rPr>
+      </w:pPr>
+      <w:r>
+        <w:rPr>
+          <w:sz w:val="30"/>
+          <w:szCs w:val="30"/>
+        </w:rPr>
+        <w:t>Après m’être approprié le sujet, la première difficulté a été pour moi de comprendre comment représenter les données dans cplex ; alors que nous avions des agents et les règles de transitions, il s’est avéré que cette mise en donnée était plus simple en utilisant deux matrices : une représentant les correspondances entre les agents, et l’autre représentant les correspondances entre les règles de transition de nos deux environnements. Ainsi, le lien entre les deux se fait dans le calcul de notre fonction d’évaluation, et nous trouvons en sortie toutes les correspondances entre les deux environnements.</w:t>
+      </w:r>
     </w:p>
     <w:p>
       <w:pPr>
@@ -130,12 +90,30 @@
           <w:szCs w:val="36"/>
         </w:rPr>
       </w:pPr>
-      <w:r>
+    </w:p>
+    <w:p>
+      <w:pPr>
         <w:rPr>
           <w:b/>
           <w:sz w:val="36"/>
           <w:szCs w:val="36"/>
         </w:rPr>
+      </w:pPr>
+    </w:p>
+    <w:p>
+      <w:pPr>
+        <w:rPr>
+          <w:b/>
+          <w:sz w:val="36"/>
+          <w:szCs w:val="36"/>
+        </w:rPr>
+      </w:pPr>
+      <w:r>
+        <w:rPr>
+          <w:b/>
+          <w:sz w:val="36"/>
+          <w:szCs w:val="36"/>
+        </w:rPr>
         <w:t>Contraintes non linéaires dans la fonction d’évaluation :</w:t>
       </w:r>
     </w:p>
@@ -152,56 +130,7 @@
           <w:sz w:val="30"/>
           <w:szCs w:val="30"/>
         </w:rPr>
-        <w:t xml:space="preserve">Une </w:t>
-      </w:r>
-      <w:r>
-        <w:rPr>
-          <w:sz w:val="30"/>
-          <w:szCs w:val="30"/>
-        </w:rPr>
-        <w:t>des difficultés rencontrées</w:t>
-      </w:r>
-      <w:r>
-        <w:rPr>
-          <w:sz w:val="30"/>
-          <w:szCs w:val="30"/>
-        </w:rPr>
-        <w:t xml:space="preserve"> a été </w:t>
-      </w:r>
-      <w:r>
-        <w:rPr>
-          <w:sz w:val="30"/>
-          <w:szCs w:val="30"/>
-        </w:rPr>
-        <w:t xml:space="preserve">la multiplication de matrices nécessaire au calcul de notre fonction d’évaluation. En effet </w:t>
-      </w:r>
-      <w:r>
-        <w:rPr>
-          <w:sz w:val="30"/>
-          <w:szCs w:val="30"/>
-        </w:rPr>
-        <w:t>c</w:t>
-      </w:r>
-      <w:r>
-        <w:rPr>
-          <w:sz w:val="30"/>
-          <w:szCs w:val="30"/>
-        </w:rPr>
-        <w:t xml:space="preserve">plex </w:t>
-      </w:r>
-      <w:r>
-        <w:rPr>
-          <w:sz w:val="30"/>
-          <w:szCs w:val="30"/>
-        </w:rPr>
-        <w:t>ne</w:t>
-      </w:r>
-      <w:r>
-        <w:rPr>
-          <w:sz w:val="30"/>
-          <w:szCs w:val="30"/>
-        </w:rPr>
-        <w:t xml:space="preserve"> calcule pas les contraintes non linéaires. Pour pallier à ce problème, nous avons utilisé une astuce permettant indirectement </w:t>
+        <w:t xml:space="preserve">Une des difficultés rencontrées a été la multiplication de matrices nécessaire au calcul de notre fonction d’évaluation. En effet cplex ne calcule pas les contraintes non linéaires. Pour pallier à ce problème, nous avons utilisé une astuce permettant indirectement </w:t>
       </w:r>
       <w:r>
         <w:rPr>
@@ -224,7 +153,6 @@
         </w:rPr>
         <w:t xml:space="preserve"> </w:t>
       </w:r>
-      <w:proofErr w:type="spellStart"/>
       <w:r>
         <w:rPr>
           <w:sz w:val="30"/>
@@ -232,7 +160,6 @@
         </w:rPr>
         <w:t>dvar</w:t>
       </w:r>
-      <w:proofErr w:type="spellEnd"/>
       <w:r>
         <w:rPr>
           <w:sz w:val="30"/>
@@ -245,15 +172,1111 @@
           <w:sz w:val="30"/>
           <w:szCs w:val="30"/>
         </w:rPr>
-        <w:t xml:space="preserve"> nous renverra le même résultat po</w:t>
-      </w:r>
-      <w:r>
-        <w:rPr>
-          <w:sz w:val="30"/>
-          <w:szCs w:val="30"/>
-        </w:rPr>
-        <w:t>ur Z et sera accepté par cplex. Ainsi, en développant notre calcul de base, nous obtenons un résultat identique et juste.</w:t>
-      </w:r>
+        <w:t xml:space="preserve"> nous renverra le même résultat pour Z et sera accepté par cplex. Ainsi, en développant notre calcul de base, nous obtenons un résultat identique et juste.</w:t>
+      </w:r>
+    </w:p>
+    <w:p>
+      <w:pPr>
+        <w:jc w:val="both"/>
+        <w:rPr>
+          <w:b/>
+          <w:sz w:val="36"/>
+          <w:szCs w:val="36"/>
+        </w:rPr>
+      </w:pPr>
+    </w:p>
+    <w:p>
+      <w:pPr>
+        <w:jc w:val="both"/>
+        <w:rPr>
+          <w:b/>
+          <w:sz w:val="36"/>
+          <w:szCs w:val="36"/>
+        </w:rPr>
+      </w:pPr>
+      <w:r>
+        <w:rPr>
+          <w:b/>
+          <w:sz w:val="36"/>
+          <w:szCs w:val="36"/>
+        </w:rPr>
+        <w:lastRenderedPageBreak/>
+        <w:t>Exemples travaillés sur cplex :</w:t>
+      </w:r>
+    </w:p>
+    <w:p>
+      <w:pPr>
+        <w:autoSpaceDE w:val="0"/>
+        <w:autoSpaceDN w:val="0"/>
+        <w:adjustRightInd w:val="0"/>
+        <w:spacing w:after="0" w:line="240" w:lineRule="auto"/>
+        <w:jc w:val="both"/>
+        <w:rPr>
+          <w:sz w:val="30"/>
+          <w:szCs w:val="30"/>
+        </w:rPr>
+      </w:pPr>
+      <w:r>
+        <w:rPr>
+          <w:sz w:val="30"/>
+          <w:szCs w:val="30"/>
+        </w:rPr>
+        <w:t xml:space="preserve">Pour </w:t>
+      </w:r>
+      <w:r>
+        <w:rPr>
+          <w:sz w:val="30"/>
+          <w:szCs w:val="30"/>
+        </w:rPr>
+        <w:t xml:space="preserve">comprendre comment </w:t>
+      </w:r>
+      <w:r>
+        <w:rPr>
+          <w:sz w:val="30"/>
+          <w:szCs w:val="30"/>
+        </w:rPr>
+        <w:t>automatiser la</w:t>
+      </w:r>
+      <w:r>
+        <w:rPr>
+          <w:sz w:val="30"/>
+          <w:szCs w:val="30"/>
+        </w:rPr>
+        <w:t xml:space="preserve"> comparaison de deux environn</w:t>
+      </w:r>
+      <w:r>
+        <w:rPr>
+          <w:sz w:val="30"/>
+          <w:szCs w:val="30"/>
+        </w:rPr>
+        <w:t>ements, nous avons commencé par</w:t>
+      </w:r>
+      <w:r>
+        <w:rPr>
+          <w:sz w:val="30"/>
+          <w:szCs w:val="30"/>
+        </w:rPr>
+        <w:t xml:space="preserve"> </w:t>
+      </w:r>
+      <w:r>
+        <w:rPr>
+          <w:sz w:val="30"/>
+          <w:szCs w:val="30"/>
+        </w:rPr>
+        <w:t xml:space="preserve">traduire deux exemples </w:t>
+      </w:r>
+      <w:r>
+        <w:rPr>
+          <w:sz w:val="30"/>
+          <w:szCs w:val="30"/>
+        </w:rPr>
+        <w:t>en code cplex</w:t>
+      </w:r>
+      <w:r>
+        <w:rPr>
+          <w:sz w:val="30"/>
+          <w:szCs w:val="30"/>
+        </w:rPr>
+        <w:t>, le pr</w:t>
+      </w:r>
+      <w:r>
+        <w:rPr>
+          <w:sz w:val="30"/>
+          <w:szCs w:val="30"/>
+        </w:rPr>
+        <w:t>emier, assez simple :</w:t>
+      </w:r>
+    </w:p>
+    <w:p>
+      <w:pPr>
+        <w:autoSpaceDE w:val="0"/>
+        <w:autoSpaceDN w:val="0"/>
+        <w:adjustRightInd w:val="0"/>
+        <w:spacing w:after="0" w:line="240" w:lineRule="auto"/>
+        <w:rPr>
+          <w:rFonts w:cstheme="minorHAnsi"/>
+          <w:color w:val="008000"/>
+          <w:sz w:val="20"/>
+          <w:szCs w:val="20"/>
+        </w:rPr>
+      </w:pPr>
+    </w:p>
+    <w:p>
+      <w:pPr>
+        <w:autoSpaceDE w:val="0"/>
+        <w:autoSpaceDN w:val="0"/>
+        <w:adjustRightInd w:val="0"/>
+        <w:spacing w:after="0" w:line="240" w:lineRule="auto"/>
+        <w:rPr>
+          <w:rFonts w:cstheme="minorHAnsi"/>
+          <w:b/>
+          <w:color w:val="000000" w:themeColor="text1"/>
+          <w:sz w:val="30"/>
+          <w:szCs w:val="30"/>
+        </w:rPr>
+      </w:pPr>
+      <w:r>
+        <w:rPr>
+          <w:rFonts w:cstheme="minorHAnsi"/>
+          <w:b/>
+          <w:color w:val="000000" w:themeColor="text1"/>
+          <w:sz w:val="30"/>
+          <w:szCs w:val="30"/>
+        </w:rPr>
+        <w:t xml:space="preserve">Environnement </w:t>
+      </w:r>
+      <w:r>
+        <w:rPr>
+          <w:rFonts w:cstheme="minorHAnsi"/>
+          <w:b/>
+          <w:color w:val="000000" w:themeColor="text1"/>
+          <w:sz w:val="30"/>
+          <w:szCs w:val="30"/>
+        </w:rPr>
+        <w:t>1 :</w:t>
+      </w:r>
+    </w:p>
+    <w:p>
+      <w:pPr>
+        <w:autoSpaceDE w:val="0"/>
+        <w:autoSpaceDN w:val="0"/>
+        <w:adjustRightInd w:val="0"/>
+        <w:spacing w:after="0" w:line="240" w:lineRule="auto"/>
+        <w:rPr>
+          <w:rFonts w:cstheme="minorHAnsi"/>
+          <w:color w:val="000000" w:themeColor="text1"/>
+          <w:sz w:val="30"/>
+          <w:szCs w:val="30"/>
+        </w:rPr>
+      </w:pPr>
+      <w:r>
+        <w:rPr>
+          <w:rFonts w:cstheme="minorHAnsi"/>
+          <w:color w:val="000000" w:themeColor="text1"/>
+          <w:sz w:val="30"/>
+          <w:szCs w:val="30"/>
+        </w:rPr>
+        <w:t>Agents :</w:t>
+      </w:r>
+      <w:r>
+        <w:rPr>
+          <w:rFonts w:cstheme="minorHAnsi"/>
+          <w:color w:val="000000" w:themeColor="text1"/>
+          <w:sz w:val="30"/>
+          <w:szCs w:val="30"/>
+        </w:rPr>
+        <w:tab/>
+      </w:r>
+      <w:r>
+        <w:rPr>
+          <w:rFonts w:cstheme="minorHAnsi"/>
+          <w:color w:val="000000" w:themeColor="text1"/>
+          <w:sz w:val="30"/>
+          <w:szCs w:val="30"/>
+        </w:rPr>
+        <w:t>A, B</w:t>
+      </w:r>
+    </w:p>
+    <w:p>
+      <w:pPr>
+        <w:autoSpaceDE w:val="0"/>
+        <w:autoSpaceDN w:val="0"/>
+        <w:adjustRightInd w:val="0"/>
+        <w:spacing w:after="0" w:line="240" w:lineRule="auto"/>
+        <w:rPr>
+          <w:rFonts w:cstheme="minorHAnsi"/>
+          <w:color w:val="000000" w:themeColor="text1"/>
+          <w:sz w:val="30"/>
+          <w:szCs w:val="30"/>
+        </w:rPr>
+      </w:pPr>
+      <w:r>
+        <w:rPr>
+          <w:rFonts w:cstheme="minorHAnsi"/>
+          <w:color w:val="000000" w:themeColor="text1"/>
+          <w:sz w:val="30"/>
+          <w:szCs w:val="30"/>
+        </w:rPr>
+        <w:t>Règles :</w:t>
+      </w:r>
+      <w:r>
+        <w:rPr>
+          <w:rFonts w:cstheme="minorHAnsi"/>
+          <w:color w:val="000000" w:themeColor="text1"/>
+          <w:sz w:val="30"/>
+          <w:szCs w:val="30"/>
+        </w:rPr>
+        <w:tab/>
+      </w:r>
+      <w:r>
+        <w:rPr>
+          <w:rFonts w:cstheme="minorHAnsi"/>
+          <w:color w:val="000000" w:themeColor="text1"/>
+          <w:sz w:val="30"/>
+          <w:szCs w:val="30"/>
+        </w:rPr>
+        <w:t>A+ ==&gt; B+</w:t>
+      </w:r>
+      <w:r>
+        <w:rPr>
+          <w:rFonts w:cstheme="minorHAnsi"/>
+          <w:color w:val="000000" w:themeColor="text1"/>
+          <w:sz w:val="30"/>
+          <w:szCs w:val="30"/>
+        </w:rPr>
+        <w:tab/>
+      </w:r>
+      <w:r>
+        <w:rPr>
+          <w:rFonts w:cstheme="minorHAnsi"/>
+          <w:color w:val="000000" w:themeColor="text1"/>
+          <w:sz w:val="30"/>
+          <w:szCs w:val="30"/>
+        </w:rPr>
+        <w:tab/>
+      </w:r>
+      <w:r>
+        <w:rPr>
+          <w:rFonts w:cstheme="minorHAnsi"/>
+          <w:color w:val="000000" w:themeColor="text1"/>
+          <w:sz w:val="30"/>
+          <w:szCs w:val="30"/>
+        </w:rPr>
+        <w:t xml:space="preserve"> A+ ==&gt; A-</w:t>
+      </w:r>
+    </w:p>
+    <w:p>
+      <w:pPr>
+        <w:autoSpaceDE w:val="0"/>
+        <w:autoSpaceDN w:val="0"/>
+        <w:adjustRightInd w:val="0"/>
+        <w:spacing w:after="0" w:line="240" w:lineRule="auto"/>
+        <w:rPr>
+          <w:rFonts w:cstheme="minorHAnsi"/>
+          <w:b/>
+          <w:color w:val="000000" w:themeColor="text1"/>
+          <w:sz w:val="30"/>
+          <w:szCs w:val="30"/>
+        </w:rPr>
+      </w:pPr>
+      <w:r>
+        <w:rPr>
+          <w:rFonts w:cstheme="minorHAnsi"/>
+          <w:b/>
+          <w:color w:val="000000" w:themeColor="text1"/>
+          <w:sz w:val="30"/>
+          <w:szCs w:val="30"/>
+        </w:rPr>
+        <w:t xml:space="preserve">Environnement </w:t>
+      </w:r>
+      <w:r>
+        <w:rPr>
+          <w:rFonts w:cstheme="minorHAnsi"/>
+          <w:b/>
+          <w:color w:val="000000" w:themeColor="text1"/>
+          <w:sz w:val="30"/>
+          <w:szCs w:val="30"/>
+        </w:rPr>
+        <w:t>2 :</w:t>
+      </w:r>
+    </w:p>
+    <w:p>
+      <w:pPr>
+        <w:autoSpaceDE w:val="0"/>
+        <w:autoSpaceDN w:val="0"/>
+        <w:adjustRightInd w:val="0"/>
+        <w:spacing w:after="0" w:line="240" w:lineRule="auto"/>
+        <w:rPr>
+          <w:rFonts w:cstheme="minorHAnsi"/>
+          <w:color w:val="000000" w:themeColor="text1"/>
+          <w:sz w:val="30"/>
+          <w:szCs w:val="30"/>
+        </w:rPr>
+      </w:pPr>
+      <w:r>
+        <w:rPr>
+          <w:rFonts w:cstheme="minorHAnsi"/>
+          <w:color w:val="000000" w:themeColor="text1"/>
+          <w:sz w:val="30"/>
+          <w:szCs w:val="30"/>
+        </w:rPr>
+        <w:t>Agents :</w:t>
+      </w:r>
+      <w:r>
+        <w:rPr>
+          <w:rFonts w:cstheme="minorHAnsi"/>
+          <w:color w:val="000000" w:themeColor="text1"/>
+          <w:sz w:val="30"/>
+          <w:szCs w:val="30"/>
+        </w:rPr>
+        <w:tab/>
+      </w:r>
+      <w:r>
+        <w:rPr>
+          <w:rFonts w:cstheme="minorHAnsi"/>
+          <w:color w:val="000000" w:themeColor="text1"/>
+          <w:sz w:val="30"/>
+          <w:szCs w:val="30"/>
+        </w:rPr>
+        <w:t xml:space="preserve"> C, D</w:t>
+      </w:r>
+    </w:p>
+    <w:p>
+      <w:pPr>
+        <w:autoSpaceDE w:val="0"/>
+        <w:autoSpaceDN w:val="0"/>
+        <w:adjustRightInd w:val="0"/>
+        <w:spacing w:after="0" w:line="240" w:lineRule="auto"/>
+        <w:rPr>
+          <w:rFonts w:cstheme="minorHAnsi"/>
+          <w:color w:val="000000" w:themeColor="text1"/>
+          <w:sz w:val="30"/>
+          <w:szCs w:val="30"/>
+        </w:rPr>
+      </w:pPr>
+      <w:r>
+        <w:rPr>
+          <w:rFonts w:cstheme="minorHAnsi"/>
+          <w:color w:val="000000" w:themeColor="text1"/>
+          <w:sz w:val="30"/>
+          <w:szCs w:val="30"/>
+        </w:rPr>
+        <w:t>Règles :</w:t>
+      </w:r>
+      <w:r>
+        <w:rPr>
+          <w:rFonts w:cstheme="minorHAnsi"/>
+          <w:color w:val="000000" w:themeColor="text1"/>
+          <w:sz w:val="30"/>
+          <w:szCs w:val="30"/>
+        </w:rPr>
+        <w:tab/>
+      </w:r>
+      <w:r>
+        <w:rPr>
+          <w:rFonts w:cstheme="minorHAnsi"/>
+          <w:color w:val="000000" w:themeColor="text1"/>
+          <w:sz w:val="30"/>
+          <w:szCs w:val="30"/>
+        </w:rPr>
+        <w:t>C- ==&gt; D+</w:t>
+      </w:r>
+      <w:r>
+        <w:rPr>
+          <w:rFonts w:cstheme="minorHAnsi"/>
+          <w:color w:val="000000" w:themeColor="text1"/>
+          <w:sz w:val="30"/>
+          <w:szCs w:val="30"/>
+        </w:rPr>
+        <w:tab/>
+      </w:r>
+      <w:r>
+        <w:rPr>
+          <w:rFonts w:cstheme="minorHAnsi"/>
+          <w:color w:val="000000" w:themeColor="text1"/>
+          <w:sz w:val="30"/>
+          <w:szCs w:val="30"/>
+        </w:rPr>
+        <w:tab/>
+      </w:r>
+      <w:r>
+        <w:rPr>
+          <w:rFonts w:cstheme="minorHAnsi"/>
+          <w:color w:val="000000" w:themeColor="text1"/>
+          <w:sz w:val="30"/>
+          <w:szCs w:val="30"/>
+        </w:rPr>
+        <w:t>D- ==&gt; D+</w:t>
+      </w:r>
+    </w:p>
+    <w:p>
+      <w:pPr>
+        <w:autoSpaceDE w:val="0"/>
+        <w:autoSpaceDN w:val="0"/>
+        <w:adjustRightInd w:val="0"/>
+        <w:spacing w:after="0" w:line="240" w:lineRule="auto"/>
+        <w:rPr>
+          <w:rFonts w:cstheme="minorHAnsi"/>
+          <w:color w:val="000000" w:themeColor="text1"/>
+          <w:sz w:val="30"/>
+          <w:szCs w:val="30"/>
+        </w:rPr>
+      </w:pPr>
+    </w:p>
+    <w:p>
+      <w:pPr>
+        <w:autoSpaceDE w:val="0"/>
+        <w:autoSpaceDN w:val="0"/>
+        <w:adjustRightInd w:val="0"/>
+        <w:spacing w:after="0" w:line="240" w:lineRule="auto"/>
+        <w:jc w:val="both"/>
+        <w:rPr>
+          <w:rFonts w:cstheme="minorHAnsi"/>
+          <w:color w:val="000000" w:themeColor="text1"/>
+          <w:sz w:val="30"/>
+          <w:szCs w:val="30"/>
+        </w:rPr>
+      </w:pPr>
+      <w:r>
+        <w:rPr>
+          <w:rFonts w:cstheme="minorHAnsi"/>
+          <w:color w:val="000000" w:themeColor="text1"/>
+          <w:sz w:val="30"/>
+          <w:szCs w:val="30"/>
+        </w:rPr>
+        <w:t>Lors de la comparaison de ces deux env</w:t>
+      </w:r>
+      <w:r>
+        <w:rPr>
+          <w:rFonts w:cstheme="minorHAnsi"/>
+          <w:color w:val="000000" w:themeColor="text1"/>
+          <w:sz w:val="30"/>
+          <w:szCs w:val="30"/>
+        </w:rPr>
+        <w:t>ironnements sur cplex, on obtient une correspondance entre des couples</w:t>
+      </w:r>
+      <w:r>
+        <w:rPr>
+          <w:rFonts w:cstheme="minorHAnsi"/>
+          <w:color w:val="000000" w:themeColor="text1"/>
+          <w:sz w:val="30"/>
+          <w:szCs w:val="30"/>
+        </w:rPr>
+        <w:t xml:space="preserve"> d’agents</w:t>
+      </w:r>
+      <w:r>
+        <w:rPr>
+          <w:rFonts w:cstheme="minorHAnsi"/>
+          <w:color w:val="000000" w:themeColor="text1"/>
+          <w:sz w:val="30"/>
+          <w:szCs w:val="30"/>
+        </w:rPr>
+        <w:t xml:space="preserve"> (A+,</w:t>
+      </w:r>
+      <w:r>
+        <w:rPr>
+          <w:rFonts w:cstheme="minorHAnsi"/>
+          <w:color w:val="000000" w:themeColor="text1"/>
+          <w:sz w:val="30"/>
+          <w:szCs w:val="30"/>
+        </w:rPr>
+        <w:t xml:space="preserve"> </w:t>
+      </w:r>
+      <w:r>
+        <w:rPr>
+          <w:rFonts w:cstheme="minorHAnsi"/>
+          <w:color w:val="000000" w:themeColor="text1"/>
+          <w:sz w:val="30"/>
+          <w:szCs w:val="30"/>
+        </w:rPr>
+        <w:t>C-), (A-, C+), (B+,</w:t>
+      </w:r>
+      <w:r>
+        <w:rPr>
+          <w:rFonts w:cstheme="minorHAnsi"/>
+          <w:color w:val="000000" w:themeColor="text1"/>
+          <w:sz w:val="30"/>
+          <w:szCs w:val="30"/>
+        </w:rPr>
+        <w:t xml:space="preserve"> </w:t>
+      </w:r>
+      <w:r>
+        <w:rPr>
+          <w:rFonts w:cstheme="minorHAnsi"/>
+          <w:color w:val="000000" w:themeColor="text1"/>
+          <w:sz w:val="30"/>
+          <w:szCs w:val="30"/>
+        </w:rPr>
+        <w:t>D+) et (B-,</w:t>
+      </w:r>
+      <w:r>
+        <w:rPr>
+          <w:rFonts w:cstheme="minorHAnsi"/>
+          <w:color w:val="000000" w:themeColor="text1"/>
+          <w:sz w:val="30"/>
+          <w:szCs w:val="30"/>
+        </w:rPr>
+        <w:t xml:space="preserve"> </w:t>
+      </w:r>
+      <w:r>
+        <w:rPr>
+          <w:rFonts w:cstheme="minorHAnsi"/>
+          <w:color w:val="000000" w:themeColor="text1"/>
+          <w:sz w:val="30"/>
+          <w:szCs w:val="30"/>
+        </w:rPr>
+        <w:t>D-)</w:t>
+      </w:r>
+      <w:r>
+        <w:rPr>
+          <w:rFonts w:cstheme="minorHAnsi"/>
+          <w:color w:val="000000" w:themeColor="text1"/>
+          <w:sz w:val="30"/>
+          <w:szCs w:val="30"/>
+        </w:rPr>
+        <w:t>, et des règles (</w:t>
+      </w:r>
+      <w:r>
+        <w:rPr>
+          <w:rFonts w:cstheme="minorHAnsi"/>
+          <w:color w:val="000000" w:themeColor="text1"/>
+          <w:sz w:val="30"/>
+          <w:szCs w:val="30"/>
+        </w:rPr>
+        <w:t>A+ ==&gt; B+</w:t>
+      </w:r>
+      <w:r>
+        <w:rPr>
+          <w:rFonts w:cstheme="minorHAnsi"/>
+          <w:color w:val="000000" w:themeColor="text1"/>
+          <w:sz w:val="30"/>
+          <w:szCs w:val="30"/>
+        </w:rPr>
+        <w:t xml:space="preserve">, </w:t>
+      </w:r>
+      <w:r>
+        <w:rPr>
+          <w:rFonts w:cstheme="minorHAnsi"/>
+          <w:color w:val="000000" w:themeColor="text1"/>
+          <w:sz w:val="30"/>
+          <w:szCs w:val="30"/>
+        </w:rPr>
+        <w:t>C- ==&gt; D+</w:t>
+      </w:r>
+      <w:r>
+        <w:rPr>
+          <w:rFonts w:cstheme="minorHAnsi"/>
+          <w:color w:val="000000" w:themeColor="text1"/>
+          <w:sz w:val="30"/>
+          <w:szCs w:val="30"/>
+        </w:rPr>
+        <w:t>) et (</w:t>
+      </w:r>
+      <w:r>
+        <w:rPr>
+          <w:rFonts w:cstheme="minorHAnsi"/>
+          <w:color w:val="000000" w:themeColor="text1"/>
+          <w:sz w:val="30"/>
+          <w:szCs w:val="30"/>
+        </w:rPr>
+        <w:t>A+ ==&gt; A-</w:t>
+      </w:r>
+      <w:r>
+        <w:rPr>
+          <w:rFonts w:cstheme="minorHAnsi"/>
+          <w:color w:val="000000" w:themeColor="text1"/>
+          <w:sz w:val="30"/>
+          <w:szCs w:val="30"/>
+        </w:rPr>
+        <w:t xml:space="preserve">, </w:t>
+      </w:r>
+      <w:r>
+        <w:rPr>
+          <w:rFonts w:cstheme="minorHAnsi"/>
+          <w:color w:val="000000" w:themeColor="text1"/>
+          <w:sz w:val="30"/>
+          <w:szCs w:val="30"/>
+        </w:rPr>
+        <w:t>D- ==&gt; D+</w:t>
+      </w:r>
+      <w:r>
+        <w:rPr>
+          <w:rFonts w:cstheme="minorHAnsi"/>
+          <w:color w:val="000000" w:themeColor="text1"/>
+          <w:sz w:val="30"/>
+          <w:szCs w:val="30"/>
+        </w:rPr>
+        <w:t>).</w:t>
+      </w:r>
+    </w:p>
+    <w:p>
+      <w:pPr>
+        <w:autoSpaceDE w:val="0"/>
+        <w:autoSpaceDN w:val="0"/>
+        <w:adjustRightInd w:val="0"/>
+        <w:spacing w:after="0" w:line="240" w:lineRule="auto"/>
+        <w:jc w:val="both"/>
+        <w:rPr>
+          <w:rFonts w:cstheme="minorHAnsi"/>
+          <w:color w:val="000000" w:themeColor="text1"/>
+          <w:sz w:val="30"/>
+          <w:szCs w:val="30"/>
+        </w:rPr>
+      </w:pPr>
+      <w:r>
+        <w:rPr>
+          <w:rFonts w:cstheme="minorHAnsi"/>
+          <w:color w:val="000000" w:themeColor="text1"/>
+          <w:sz w:val="30"/>
+          <w:szCs w:val="30"/>
+        </w:rPr>
+        <w:t xml:space="preserve">Cette correspondance est </w:t>
+      </w:r>
+      <w:r>
+        <w:rPr>
+          <w:rFonts w:cstheme="minorHAnsi"/>
+          <w:color w:val="000000" w:themeColor="text1"/>
+          <w:sz w:val="30"/>
+          <w:szCs w:val="30"/>
+        </w:rPr>
+        <w:t xml:space="preserve">bien </w:t>
+      </w:r>
+      <w:r>
+        <w:rPr>
+          <w:rFonts w:cstheme="minorHAnsi"/>
+          <w:color w:val="000000" w:themeColor="text1"/>
+          <w:sz w:val="30"/>
+          <w:szCs w:val="30"/>
+        </w:rPr>
+        <w:t xml:space="preserve">celle qui nous donne le meilleur résultat pour notre fonction d’évaluation S, on se demande alors </w:t>
+      </w:r>
+      <w:r>
+        <w:rPr>
+          <w:rFonts w:cstheme="minorHAnsi"/>
+          <w:color w:val="000000" w:themeColor="text1"/>
+          <w:sz w:val="30"/>
+          <w:szCs w:val="30"/>
+        </w:rPr>
+        <w:t>comment étendre notre modèle à des cas aux règles plus complexes, nous essayons donc un deuxième exemple :</w:t>
+      </w:r>
+    </w:p>
+    <w:p>
+      <w:pPr>
+        <w:autoSpaceDE w:val="0"/>
+        <w:autoSpaceDN w:val="0"/>
+        <w:adjustRightInd w:val="0"/>
+        <w:spacing w:after="0" w:line="240" w:lineRule="auto"/>
+        <w:rPr>
+          <w:rFonts w:cstheme="minorHAnsi"/>
+          <w:color w:val="000000" w:themeColor="text1"/>
+          <w:sz w:val="30"/>
+          <w:szCs w:val="30"/>
+        </w:rPr>
+      </w:pPr>
+    </w:p>
+    <w:p>
+      <w:pPr>
+        <w:autoSpaceDE w:val="0"/>
+        <w:autoSpaceDN w:val="0"/>
+        <w:adjustRightInd w:val="0"/>
+        <w:spacing w:after="0" w:line="240" w:lineRule="auto"/>
+        <w:rPr>
+          <w:rFonts w:cstheme="minorHAnsi"/>
+          <w:b/>
+          <w:color w:val="000000" w:themeColor="text1"/>
+          <w:sz w:val="30"/>
+          <w:szCs w:val="30"/>
+        </w:rPr>
+      </w:pPr>
+      <w:r>
+        <w:rPr>
+          <w:rFonts w:cstheme="minorHAnsi"/>
+          <w:b/>
+          <w:color w:val="000000" w:themeColor="text1"/>
+          <w:sz w:val="30"/>
+          <w:szCs w:val="30"/>
+        </w:rPr>
+        <w:t>Environnement 1 :</w:t>
+      </w:r>
+    </w:p>
+    <w:p>
+      <w:pPr>
+        <w:autoSpaceDE w:val="0"/>
+        <w:autoSpaceDN w:val="0"/>
+        <w:adjustRightInd w:val="0"/>
+        <w:spacing w:after="0" w:line="240" w:lineRule="auto"/>
+        <w:rPr>
+          <w:rFonts w:cstheme="minorHAnsi"/>
+          <w:color w:val="000000" w:themeColor="text1"/>
+          <w:sz w:val="30"/>
+          <w:szCs w:val="30"/>
+        </w:rPr>
+      </w:pPr>
+      <w:r>
+        <w:rPr>
+          <w:rFonts w:cstheme="minorHAnsi"/>
+          <w:color w:val="000000" w:themeColor="text1"/>
+          <w:sz w:val="30"/>
+          <w:szCs w:val="30"/>
+        </w:rPr>
+        <w:t>Agents :</w:t>
+      </w:r>
+      <w:r>
+        <w:rPr>
+          <w:rFonts w:cstheme="minorHAnsi"/>
+          <w:color w:val="000000" w:themeColor="text1"/>
+          <w:sz w:val="30"/>
+          <w:szCs w:val="30"/>
+        </w:rPr>
+        <w:tab/>
+      </w:r>
+      <w:r>
+        <w:rPr>
+          <w:rFonts w:cstheme="minorHAnsi"/>
+          <w:color w:val="000000" w:themeColor="text1"/>
+          <w:sz w:val="30"/>
+          <w:szCs w:val="30"/>
+        </w:rPr>
+        <w:t>A, B</w:t>
+      </w:r>
+      <w:r>
+        <w:rPr>
+          <w:rFonts w:cstheme="minorHAnsi"/>
+          <w:color w:val="000000" w:themeColor="text1"/>
+          <w:sz w:val="30"/>
+          <w:szCs w:val="30"/>
+        </w:rPr>
+        <w:t>, C</w:t>
+      </w:r>
+    </w:p>
+    <w:p>
+      <w:pPr>
+        <w:autoSpaceDE w:val="0"/>
+        <w:autoSpaceDN w:val="0"/>
+        <w:adjustRightInd w:val="0"/>
+        <w:spacing w:after="0" w:line="240" w:lineRule="auto"/>
+        <w:rPr>
+          <w:rFonts w:cstheme="minorHAnsi"/>
+          <w:color w:val="000000" w:themeColor="text1"/>
+          <w:sz w:val="30"/>
+          <w:szCs w:val="30"/>
+        </w:rPr>
+      </w:pPr>
+      <w:r>
+        <w:rPr>
+          <w:rFonts w:cstheme="minorHAnsi"/>
+          <w:color w:val="000000" w:themeColor="text1"/>
+          <w:sz w:val="30"/>
+          <w:szCs w:val="30"/>
+        </w:rPr>
+        <w:t>Règles :</w:t>
+      </w:r>
+      <w:r>
+        <w:rPr>
+          <w:rFonts w:cstheme="minorHAnsi"/>
+          <w:color w:val="000000" w:themeColor="text1"/>
+          <w:sz w:val="30"/>
+          <w:szCs w:val="30"/>
+        </w:rPr>
+        <w:tab/>
+      </w:r>
+      <w:r>
+        <w:rPr>
+          <w:rFonts w:cstheme="minorHAnsi"/>
+          <w:color w:val="000000" w:themeColor="text1"/>
+          <w:sz w:val="30"/>
+          <w:szCs w:val="30"/>
+        </w:rPr>
+        <w:t>A+</w:t>
+      </w:r>
+      <w:r>
+        <w:rPr>
+          <w:rFonts w:cstheme="minorHAnsi"/>
+          <w:color w:val="000000" w:themeColor="text1"/>
+          <w:sz w:val="30"/>
+          <w:szCs w:val="30"/>
+        </w:rPr>
+        <w:t xml:space="preserve">, B- </w:t>
+      </w:r>
+      <w:r>
+        <w:rPr>
+          <w:rFonts w:cstheme="minorHAnsi"/>
+          <w:color w:val="000000" w:themeColor="text1"/>
+          <w:sz w:val="30"/>
+          <w:szCs w:val="30"/>
+        </w:rPr>
+        <w:t xml:space="preserve"> ==&gt; B+</w:t>
+      </w:r>
+      <w:r>
+        <w:rPr>
+          <w:rFonts w:cstheme="minorHAnsi"/>
+          <w:color w:val="000000" w:themeColor="text1"/>
+          <w:sz w:val="30"/>
+          <w:szCs w:val="30"/>
+        </w:rPr>
+        <w:tab/>
+      </w:r>
+      <w:r>
+        <w:rPr>
+          <w:rFonts w:cstheme="minorHAnsi"/>
+          <w:color w:val="000000" w:themeColor="text1"/>
+          <w:sz w:val="30"/>
+          <w:szCs w:val="30"/>
+        </w:rPr>
+        <w:tab/>
+      </w:r>
+      <w:r>
+        <w:rPr>
+          <w:rFonts w:cstheme="minorHAnsi"/>
+          <w:color w:val="000000" w:themeColor="text1"/>
+          <w:sz w:val="30"/>
+          <w:szCs w:val="30"/>
+        </w:rPr>
+        <w:t xml:space="preserve"> </w:t>
+      </w:r>
+      <w:r>
+        <w:rPr>
+          <w:rFonts w:cstheme="minorHAnsi"/>
+          <w:color w:val="000000" w:themeColor="text1"/>
+          <w:sz w:val="30"/>
+          <w:szCs w:val="30"/>
+        </w:rPr>
+        <w:t>C- ==&gt; A+</w:t>
+      </w:r>
+    </w:p>
+    <w:p>
+      <w:pPr>
+        <w:autoSpaceDE w:val="0"/>
+        <w:autoSpaceDN w:val="0"/>
+        <w:adjustRightInd w:val="0"/>
+        <w:spacing w:after="0" w:line="240" w:lineRule="auto"/>
+        <w:rPr>
+          <w:rFonts w:cstheme="minorHAnsi"/>
+          <w:b/>
+          <w:color w:val="000000" w:themeColor="text1"/>
+          <w:sz w:val="30"/>
+          <w:szCs w:val="30"/>
+        </w:rPr>
+      </w:pPr>
+      <w:r>
+        <w:rPr>
+          <w:rFonts w:cstheme="minorHAnsi"/>
+          <w:b/>
+          <w:color w:val="000000" w:themeColor="text1"/>
+          <w:sz w:val="30"/>
+          <w:szCs w:val="30"/>
+        </w:rPr>
+        <w:t>Environnement 2 :</w:t>
+      </w:r>
+    </w:p>
+    <w:p>
+      <w:pPr>
+        <w:autoSpaceDE w:val="0"/>
+        <w:autoSpaceDN w:val="0"/>
+        <w:adjustRightInd w:val="0"/>
+        <w:spacing w:after="0" w:line="240" w:lineRule="auto"/>
+        <w:rPr>
+          <w:rFonts w:cstheme="minorHAnsi"/>
+          <w:color w:val="000000" w:themeColor="text1"/>
+          <w:sz w:val="30"/>
+          <w:szCs w:val="30"/>
+        </w:rPr>
+      </w:pPr>
+      <w:r>
+        <w:rPr>
+          <w:rFonts w:cstheme="minorHAnsi"/>
+          <w:color w:val="000000" w:themeColor="text1"/>
+          <w:sz w:val="30"/>
+          <w:szCs w:val="30"/>
+        </w:rPr>
+        <w:t>Agents :</w:t>
+      </w:r>
+      <w:r>
+        <w:rPr>
+          <w:rFonts w:cstheme="minorHAnsi"/>
+          <w:color w:val="000000" w:themeColor="text1"/>
+          <w:sz w:val="30"/>
+          <w:szCs w:val="30"/>
+        </w:rPr>
+        <w:tab/>
+      </w:r>
+      <w:r>
+        <w:rPr>
+          <w:rFonts w:cstheme="minorHAnsi"/>
+          <w:color w:val="000000" w:themeColor="text1"/>
+          <w:sz w:val="30"/>
+          <w:szCs w:val="30"/>
+        </w:rPr>
+        <w:t>D</w:t>
+      </w:r>
+      <w:r>
+        <w:rPr>
+          <w:rFonts w:cstheme="minorHAnsi"/>
+          <w:color w:val="000000" w:themeColor="text1"/>
+          <w:sz w:val="30"/>
+          <w:szCs w:val="30"/>
+        </w:rPr>
+        <w:t>, E</w:t>
+      </w:r>
+    </w:p>
+    <w:p>
+      <w:pPr>
+        <w:autoSpaceDE w:val="0"/>
+        <w:autoSpaceDN w:val="0"/>
+        <w:adjustRightInd w:val="0"/>
+        <w:spacing w:after="0" w:line="240" w:lineRule="auto"/>
+        <w:rPr>
+          <w:rFonts w:cstheme="minorHAnsi"/>
+          <w:color w:val="000000" w:themeColor="text1"/>
+          <w:sz w:val="30"/>
+          <w:szCs w:val="30"/>
+        </w:rPr>
+      </w:pPr>
+      <w:r>
+        <w:rPr>
+          <w:rFonts w:cstheme="minorHAnsi"/>
+          <w:color w:val="000000" w:themeColor="text1"/>
+          <w:sz w:val="30"/>
+          <w:szCs w:val="30"/>
+        </w:rPr>
+        <w:t>Règles :</w:t>
+      </w:r>
+      <w:r>
+        <w:rPr>
+          <w:rFonts w:cstheme="minorHAnsi"/>
+          <w:color w:val="000000" w:themeColor="text1"/>
+          <w:sz w:val="30"/>
+          <w:szCs w:val="30"/>
+        </w:rPr>
+        <w:tab/>
+      </w:r>
+      <w:r>
+        <w:rPr>
+          <w:rFonts w:cstheme="minorHAnsi"/>
+          <w:color w:val="000000" w:themeColor="text1"/>
+          <w:sz w:val="30"/>
+          <w:szCs w:val="30"/>
+        </w:rPr>
+        <w:t>D- ==&gt; E</w:t>
+      </w:r>
+      <w:r>
+        <w:rPr>
+          <w:rFonts w:cstheme="minorHAnsi"/>
+          <w:color w:val="000000" w:themeColor="text1"/>
+          <w:sz w:val="30"/>
+          <w:szCs w:val="30"/>
+        </w:rPr>
+        <w:t>+</w:t>
+      </w:r>
+      <w:r>
+        <w:rPr>
+          <w:rFonts w:cstheme="minorHAnsi"/>
+          <w:color w:val="000000" w:themeColor="text1"/>
+          <w:sz w:val="30"/>
+          <w:szCs w:val="30"/>
+        </w:rPr>
+        <w:tab/>
+      </w:r>
+      <w:r>
+        <w:rPr>
+          <w:rFonts w:cstheme="minorHAnsi"/>
+          <w:color w:val="000000" w:themeColor="text1"/>
+          <w:sz w:val="30"/>
+          <w:szCs w:val="30"/>
+        </w:rPr>
+        <w:tab/>
+      </w:r>
+      <w:r>
+        <w:rPr>
+          <w:rFonts w:cstheme="minorHAnsi"/>
+          <w:color w:val="000000" w:themeColor="text1"/>
+          <w:sz w:val="30"/>
+          <w:szCs w:val="30"/>
+        </w:rPr>
+        <w:t>E+, E- ==&gt; E</w:t>
+      </w:r>
+      <w:r>
+        <w:rPr>
+          <w:rFonts w:cstheme="minorHAnsi"/>
+          <w:color w:val="000000" w:themeColor="text1"/>
+          <w:sz w:val="30"/>
+          <w:szCs w:val="30"/>
+        </w:rPr>
+        <w:t>+</w:t>
+      </w:r>
+    </w:p>
+    <w:p>
+      <w:pPr>
+        <w:autoSpaceDE w:val="0"/>
+        <w:autoSpaceDN w:val="0"/>
+        <w:adjustRightInd w:val="0"/>
+        <w:spacing w:after="0" w:line="240" w:lineRule="auto"/>
+        <w:rPr>
+          <w:rFonts w:cstheme="minorHAnsi"/>
+          <w:color w:val="000000" w:themeColor="text1"/>
+          <w:sz w:val="30"/>
+          <w:szCs w:val="30"/>
+        </w:rPr>
+      </w:pPr>
+    </w:p>
+    <w:p>
+      <w:pPr>
+        <w:autoSpaceDE w:val="0"/>
+        <w:autoSpaceDN w:val="0"/>
+        <w:adjustRightInd w:val="0"/>
+        <w:spacing w:after="0" w:line="240" w:lineRule="auto"/>
+        <w:rPr>
+          <w:rFonts w:cstheme="minorHAnsi"/>
+          <w:color w:val="000000" w:themeColor="text1"/>
+          <w:sz w:val="30"/>
+          <w:szCs w:val="30"/>
+        </w:rPr>
+      </w:pPr>
+      <w:r>
+        <w:rPr>
+          <w:rFonts w:cstheme="minorHAnsi"/>
+          <w:color w:val="000000" w:themeColor="text1"/>
+          <w:sz w:val="30"/>
+          <w:szCs w:val="30"/>
+        </w:rPr>
+        <w:t xml:space="preserve">La taille des contraintes nous pose alors le problème de stockage de nos calculs de contraintes non linéaire. Il nous suffit alors de créer </w:t>
+      </w:r>
+      <w:r>
+        <w:rPr>
+          <w:rFonts w:cstheme="minorHAnsi"/>
+          <w:color w:val="000000" w:themeColor="text1"/>
+          <w:sz w:val="30"/>
+          <w:szCs w:val="30"/>
+        </w:rPr>
+        <w:t>un tableau pour chaque case de notre matrice de contrainte, rendant ainsi notre exemple plus proche de ce que l’on voudra obtenir avec notre traducteur.</w:t>
+      </w:r>
+      <w:bookmarkStart w:id="0" w:name="_GoBack"/>
+      <w:bookmarkEnd w:id="0"/>
+    </w:p>
+    <w:p>
+      <w:pPr>
+        <w:rPr>
+          <w:b/>
+          <w:sz w:val="36"/>
+          <w:szCs w:val="36"/>
+        </w:rPr>
+      </w:pPr>
+    </w:p>
+    <w:p>
+      <w:pPr>
+        <w:rPr>
+          <w:b/>
+          <w:sz w:val="36"/>
+          <w:szCs w:val="36"/>
+        </w:rPr>
+      </w:pPr>
+    </w:p>
+    <w:p>
+      <w:pPr>
+        <w:rPr>
+          <w:b/>
+          <w:sz w:val="36"/>
+          <w:szCs w:val="36"/>
+        </w:rPr>
+      </w:pPr>
+    </w:p>
+    <w:p>
+      <w:pPr>
+        <w:jc w:val="both"/>
+        <w:rPr>
+          <w:sz w:val="30"/>
+          <w:szCs w:val="30"/>
+        </w:rPr>
+      </w:pPr>
+    </w:p>
+    <w:p>
+      <w:pPr>
+        <w:jc w:val="both"/>
+        <w:rPr>
+          <w:sz w:val="30"/>
+          <w:szCs w:val="30"/>
+        </w:rPr>
+      </w:pPr>
     </w:p>
     <w:sectPr>
       <w:pgSz w:w="11906" w:h="16838"/>

--- a/Rapport.docx
+++ b/Rapport.docx
@@ -7,71 +7,137 @@
         <w:jc w:val="both"/>
         <w:rPr>
           <w:b/>
+          <w:sz w:val="42"/>
+          <w:szCs w:val="42"/>
+        </w:rPr>
+      </w:pPr>
+      <w:r>
+        <w:rPr>
+          <w:b/>
+          <w:sz w:val="42"/>
+          <w:szCs w:val="42"/>
+        </w:rPr>
+        <w:t>Introduction :</w:t>
+      </w:r>
+    </w:p>
+    <w:p>
+      <w:pPr>
+        <w:jc w:val="both"/>
+        <w:rPr>
+          <w:sz w:val="30"/>
+          <w:szCs w:val="30"/>
+        </w:rPr>
+      </w:pPr>
+      <w:r>
+        <w:rPr>
+          <w:sz w:val="30"/>
+          <w:szCs w:val="30"/>
+        </w:rPr>
+        <w:t>A</w:t>
+      </w:r>
+    </w:p>
+    <w:p>
+      <w:pPr>
+        <w:jc w:val="both"/>
+        <w:rPr>
+          <w:sz w:val="30"/>
+          <w:szCs w:val="30"/>
+        </w:rPr>
+      </w:pPr>
+    </w:p>
+    <w:p>
+      <w:pPr>
+        <w:jc w:val="both"/>
+        <w:rPr>
+          <w:b/>
           <w:sz w:val="36"/>
           <w:szCs w:val="36"/>
         </w:rPr>
       </w:pPr>
-      <w:r>
+    </w:p>
+    <w:p>
+      <w:pPr>
+        <w:jc w:val="both"/>
+        <w:rPr>
+          <w:b/>
+          <w:sz w:val="42"/>
+          <w:szCs w:val="42"/>
+        </w:rPr>
+      </w:pPr>
+      <w:r>
+        <w:rPr>
+          <w:b/>
+          <w:sz w:val="42"/>
+          <w:szCs w:val="42"/>
+        </w:rPr>
+        <w:t>Cplex</w:t>
+      </w:r>
+      <w:r>
+        <w:rPr>
+          <w:b/>
+          <w:sz w:val="42"/>
+          <w:szCs w:val="42"/>
+        </w:rPr>
+        <w:t> :</w:t>
+      </w:r>
+    </w:p>
+    <w:p>
+      <w:pPr>
         <w:rPr>
           <w:b/>
           <w:sz w:val="36"/>
           <w:szCs w:val="36"/>
         </w:rPr>
-        <w:t>Introduction :</w:t>
-      </w:r>
-    </w:p>
-    <w:p>
-      <w:pPr>
-        <w:jc w:val="both"/>
+      </w:pPr>
+      <w:r>
         <w:rPr>
           <w:b/>
           <w:sz w:val="36"/>
           <w:szCs w:val="36"/>
         </w:rPr>
-      </w:pPr>
-    </w:p>
-    <w:p>
-      <w:pPr>
-        <w:jc w:val="both"/>
+        <w:t>Représentation des agents et règles de transition</w:t>
+      </w:r>
+      <w:r>
         <w:rPr>
           <w:b/>
           <w:sz w:val="36"/>
           <w:szCs w:val="36"/>
         </w:rPr>
-      </w:pPr>
-    </w:p>
-    <w:p>
-      <w:pPr>
+        <w:t xml:space="preserve"> </w:t>
+      </w:r>
+      <w:r>
         <w:rPr>
           <w:b/>
           <w:sz w:val="36"/>
           <w:szCs w:val="36"/>
         </w:rPr>
-      </w:pPr>
-      <w:r>
+        <w:t>:</w:t>
+      </w:r>
+    </w:p>
+    <w:p>
+      <w:pPr>
+        <w:jc w:val="both"/>
+        <w:rPr>
+          <w:sz w:val="30"/>
+          <w:szCs w:val="30"/>
+        </w:rPr>
+      </w:pPr>
+      <w:r>
+        <w:rPr>
+          <w:sz w:val="30"/>
+          <w:szCs w:val="30"/>
+        </w:rPr>
+        <w:t>Après m’être approprié le sujet, la première difficulté a été pour moi de comprendre comment représenter les données dans cplex ; alors que nous avions des agents et les règles de transitions, il s’est avéré que cette mise en donnée était plus simple en utilisant deux matrices : une représentant les correspondances entre les agents, et l’autre représentant les correspondances entre les règles de transition de nos deux environnements. Ainsi, le lien entre les deux se fait dans le calcul de notre fonction d’évaluation, et nous trouvons en sortie toutes les correspondances entre les deux environnements.</w:t>
+      </w:r>
+    </w:p>
+    <w:p>
+      <w:pPr>
         <w:rPr>
           <w:b/>
           <w:sz w:val="36"/>
           <w:szCs w:val="36"/>
         </w:rPr>
-        <w:t>Représentation des agents et règles de transition dans cplex :</w:t>
-      </w:r>
-    </w:p>
-    <w:p>
-      <w:pPr>
-        <w:jc w:val="both"/>
-        <w:rPr>
-          <w:sz w:val="30"/>
-          <w:szCs w:val="30"/>
-        </w:rPr>
-      </w:pPr>
-      <w:r>
-        <w:rPr>
-          <w:sz w:val="30"/>
-          <w:szCs w:val="30"/>
-        </w:rPr>
-        <w:t>Après m’être approprié le sujet, la première difficulté a été pour moi de comprendre comment représenter les données dans cplex ; alors que nous avions des agents et les règles de transitions, il s’est avéré que cette mise en donnée était plus simple en utilisant deux matrices : une représentant les correspondances entre les agents, et l’autre représentant les correspondances entre les règles de transition de nos deux environnements. Ainsi, le lien entre les deux se fait dans le calcul de notre fonction d’évaluation, et nous trouvons en sortie toutes les correspondances entre les deux environnements.</w:t>
-      </w:r>
+      </w:pPr>
     </w:p>
     <w:p>
       <w:pPr>
@@ -99,81 +165,84 @@
           <w:szCs w:val="36"/>
         </w:rPr>
       </w:pPr>
-    </w:p>
-    <w:p>
-      <w:pPr>
+      <w:r>
         <w:rPr>
           <w:b/>
           <w:sz w:val="36"/>
           <w:szCs w:val="36"/>
         </w:rPr>
-      </w:pPr>
-      <w:r>
+        <w:t>Contraintes non linéaires dans la fonction d’évaluation :</w:t>
+      </w:r>
+    </w:p>
+    <w:p>
+      <w:pPr>
+        <w:jc w:val="both"/>
+        <w:rPr>
+          <w:sz w:val="30"/>
+          <w:szCs w:val="30"/>
+        </w:rPr>
+      </w:pPr>
+      <w:r>
+        <w:rPr>
+          <w:sz w:val="30"/>
+          <w:szCs w:val="30"/>
+        </w:rPr>
+        <w:t xml:space="preserve">Une des difficultés rencontrées a été la multiplication de matrices nécessaire au calcul de notre fonction d’évaluation. En effet cplex ne calcule pas les contraintes non linéaires. Pour pallier à ce problème, nous avons utilisé une astuce permettant indirectement </w:t>
+      </w:r>
+      <w:r>
+        <w:rPr>
+          <w:sz w:val="30"/>
+          <w:szCs w:val="30"/>
+        </w:rPr>
+        <w:t>d’avoir une contrainte contenant</w:t>
+      </w:r>
+      <w:r>
+        <w:rPr>
+          <w:sz w:val="30"/>
+          <w:szCs w:val="30"/>
+        </w:rPr>
+        <w:t xml:space="preserve"> une multiplication de deux cases de tableaux</w:t>
+      </w:r>
+      <w:r>
+        <w:rPr>
+          <w:sz w:val="30"/>
+          <w:szCs w:val="30"/>
+        </w:rPr>
+        <w:t xml:space="preserve"> </w:t>
+      </w:r>
+      <w:proofErr w:type="spellStart"/>
+      <w:r>
+        <w:rPr>
+          <w:sz w:val="30"/>
+          <w:szCs w:val="30"/>
+        </w:rPr>
+        <w:t>dvar</w:t>
+      </w:r>
+      <w:proofErr w:type="spellEnd"/>
+      <w:r>
+        <w:rPr>
+          <w:sz w:val="30"/>
+          <w:szCs w:val="30"/>
+        </w:rPr>
+        <w:t> : sachant que nos valeurs sont des booléens, si Z==X*Y n’est pas une contrainte calculable par cplex, Z&lt;=X, Z&lt;=Y, Z&gt;=X+Y-1</w:t>
+      </w:r>
+      <w:r>
+        <w:rPr>
+          <w:sz w:val="30"/>
+          <w:szCs w:val="30"/>
+        </w:rPr>
+        <w:t xml:space="preserve"> nous renverra le même résultat pour Z et sera accepté par cplex. Ainsi, en développant notre calcul de base, nous obtenons un résultat identique et juste.</w:t>
+      </w:r>
+    </w:p>
+    <w:p>
+      <w:pPr>
+        <w:jc w:val="both"/>
         <w:rPr>
           <w:b/>
           <w:sz w:val="36"/>
           <w:szCs w:val="36"/>
         </w:rPr>
-        <w:t>Contraintes non linéaires dans la fonction d’évaluation :</w:t>
-      </w:r>
-    </w:p>
-    <w:p>
-      <w:pPr>
-        <w:jc w:val="both"/>
-        <w:rPr>
-          <w:sz w:val="30"/>
-          <w:szCs w:val="30"/>
-        </w:rPr>
-      </w:pPr>
-      <w:r>
-        <w:rPr>
-          <w:sz w:val="30"/>
-          <w:szCs w:val="30"/>
-        </w:rPr>
-        <w:t xml:space="preserve">Une des difficultés rencontrées a été la multiplication de matrices nécessaire au calcul de notre fonction d’évaluation. En effet cplex ne calcule pas les contraintes non linéaires. Pour pallier à ce problème, nous avons utilisé une astuce permettant indirectement </w:t>
-      </w:r>
-      <w:r>
-        <w:rPr>
-          <w:sz w:val="30"/>
-          <w:szCs w:val="30"/>
-        </w:rPr>
-        <w:t>d’avoir une contrainte contenant</w:t>
-      </w:r>
-      <w:r>
-        <w:rPr>
-          <w:sz w:val="30"/>
-          <w:szCs w:val="30"/>
-        </w:rPr>
-        <w:t xml:space="preserve"> une multiplication de deux cases de tableaux</w:t>
-      </w:r>
-      <w:r>
-        <w:rPr>
-          <w:sz w:val="30"/>
-          <w:szCs w:val="30"/>
-        </w:rPr>
-        <w:t xml:space="preserve"> </w:t>
-      </w:r>
-      <w:r>
-        <w:rPr>
-          <w:sz w:val="30"/>
-          <w:szCs w:val="30"/>
-        </w:rPr>
-        <w:t>dvar</w:t>
-      </w:r>
-      <w:r>
-        <w:rPr>
-          <w:sz w:val="30"/>
-          <w:szCs w:val="30"/>
-        </w:rPr>
-        <w:t> : sachant que nos valeurs sont des booléens, si Z==X*Y n’est pas une contrainte calculable par cplex, Z&lt;=X, Z&lt;=Y, Z&gt;=X+Y-1</w:t>
-      </w:r>
-      <w:r>
-        <w:rPr>
-          <w:sz w:val="30"/>
-          <w:szCs w:val="30"/>
-        </w:rPr>
-        <w:t xml:space="preserve"> nous renverra le même résultat pour Z et sera accepté par cplex. Ainsi, en développant notre calcul de base, nous obtenons un résultat identique et juste.</w:t>
-      </w:r>
+      </w:pPr>
     </w:p>
     <w:p>
       <w:pPr>
@@ -184,23 +253,12 @@
           <w:szCs w:val="36"/>
         </w:rPr>
       </w:pPr>
-    </w:p>
-    <w:p>
-      <w:pPr>
-        <w:jc w:val="both"/>
+      <w:r>
         <w:rPr>
           <w:b/>
           <w:sz w:val="36"/>
           <w:szCs w:val="36"/>
         </w:rPr>
-      </w:pPr>
-      <w:r>
-        <w:rPr>
-          <w:b/>
-          <w:sz w:val="36"/>
-          <w:szCs w:val="36"/>
-        </w:rPr>
-        <w:lastRenderedPageBreak/>
         <w:t>Exemples travaillés sur cplex :</w:t>
       </w:r>
     </w:p>
@@ -846,6 +904,7 @@
         <w:autoSpaceDN w:val="0"/>
         <w:adjustRightInd w:val="0"/>
         <w:spacing w:after="0" w:line="240" w:lineRule="auto"/>
+        <w:jc w:val="both"/>
         <w:rPr>
           <w:rFonts w:cstheme="minorHAnsi"/>
           <w:color w:val="000000" w:themeColor="text1"/>
@@ -1205,6 +1264,7 @@
         <w:autoSpaceDN w:val="0"/>
         <w:adjustRightInd w:val="0"/>
         <w:spacing w:after="0" w:line="240" w:lineRule="auto"/>
+        <w:jc w:val="both"/>
         <w:rPr>
           <w:rFonts w:cstheme="minorHAnsi"/>
           <w:color w:val="000000" w:themeColor="text1"/>
@@ -1230,6 +1290,76 @@
         </w:rPr>
         <w:t>un tableau pour chaque case de notre matrice de contrainte, rendant ainsi notre exemple plus proche de ce que l’on voudra obtenir avec notre traducteur.</w:t>
       </w:r>
+    </w:p>
+    <w:p>
+      <w:pPr>
+        <w:rPr>
+          <w:b/>
+          <w:sz w:val="36"/>
+          <w:szCs w:val="36"/>
+        </w:rPr>
+      </w:pPr>
+    </w:p>
+    <w:p>
+      <w:pPr>
+        <w:rPr>
+          <w:b/>
+          <w:sz w:val="42"/>
+          <w:szCs w:val="42"/>
+        </w:rPr>
+      </w:pPr>
+    </w:p>
+    <w:p>
+      <w:pPr>
+        <w:rPr>
+          <w:b/>
+          <w:sz w:val="42"/>
+          <w:szCs w:val="42"/>
+        </w:rPr>
+      </w:pPr>
+      <w:r>
+        <w:rPr>
+          <w:b/>
+          <w:sz w:val="42"/>
+          <w:szCs w:val="42"/>
+        </w:rPr>
+        <w:t>Notre programme</w:t>
+      </w:r>
+      <w:r>
+        <w:rPr>
+          <w:b/>
+          <w:sz w:val="42"/>
+          <w:szCs w:val="42"/>
+        </w:rPr>
+        <w:t> :</w:t>
+      </w:r>
+    </w:p>
+    <w:p>
+      <w:pPr>
+        <w:rPr>
+          <w:b/>
+          <w:sz w:val="36"/>
+          <w:szCs w:val="36"/>
+        </w:rPr>
+      </w:pPr>
+      <w:r>
+        <w:rPr>
+          <w:b/>
+          <w:sz w:val="36"/>
+          <w:szCs w:val="36"/>
+        </w:rPr>
+        <w:lastRenderedPageBreak/>
+        <w:t>Récupérer nos fichiers environnements :</w:t>
+      </w:r>
+    </w:p>
+    <w:p>
+      <w:pPr>
+        <w:rPr>
+          <w:b/>
+          <w:sz w:val="36"/>
+          <w:szCs w:val="36"/>
+        </w:rPr>
+      </w:pPr>
       <w:bookmarkStart w:id="0" w:name="_GoBack"/>
       <w:bookmarkEnd w:id="0"/>
     </w:p>
@@ -1241,24 +1371,24 @@
           <w:szCs w:val="36"/>
         </w:rPr>
       </w:pPr>
-    </w:p>
-    <w:p>
-      <w:pPr>
-        <w:rPr>
-          <w:b/>
-          <w:sz w:val="36"/>
-          <w:szCs w:val="36"/>
-        </w:rPr>
-      </w:pPr>
-    </w:p>
-    <w:p>
-      <w:pPr>
-        <w:rPr>
-          <w:b/>
-          <w:sz w:val="36"/>
-          <w:szCs w:val="36"/>
-        </w:rPr>
-      </w:pPr>
+      <w:r>
+        <w:rPr>
+          <w:rFonts w:cstheme="minorHAnsi"/>
+          <w:color w:val="000000" w:themeColor="text1"/>
+          <w:sz w:val="30"/>
+          <w:szCs w:val="30"/>
+        </w:rPr>
+        <w:t>L’une des premières difficultés rencontrées lors de l’écriture de notre programme a été le stockage de nos agents et règles. En effet, il nous fallait un moyen pour faire le lien entre les différents agents d’une même fonction de transition pour le calcul de notre fonction d’évaluation.</w:t>
+      </w:r>
+      <w:r>
+        <w:rPr>
+          <w:rFonts w:cstheme="minorHAnsi"/>
+          <w:color w:val="000000" w:themeColor="text1"/>
+          <w:sz w:val="30"/>
+          <w:szCs w:val="30"/>
+        </w:rPr>
+        <w:t xml:space="preserve"> Une première solution a donc été de </w:t>
+      </w:r>
     </w:p>
     <w:p>
       <w:pPr>

--- a/Rapport.docx
+++ b/Rapport.docx
@@ -32,11 +32,7 @@
         </w:rPr>
       </w:pPr>
       <w:r>
-        <w:rPr>
-          <w:sz w:val="30"/>
-          <w:szCs w:val="30"/>
-        </w:rPr>
-        <w:t>A</w:t>
+        <w:rPr/>
       </w:r>
     </w:p>
     <w:p>
@@ -217,7 +213,7 @@
           <w:sz w:val="30"/>
           <w:szCs w:val="30"/>
         </w:rPr>
-        <w:t>Une des difficultés rencontrées a été la multiplication de matrices nécessaire au calcul de notre fonction d’évaluation. En effet cplex ne calcule pas les contraintes non linéaires. Pour pallier à ce problème, nous avons utilisé une astuce permettant indirectement d’avoir une contrainte contenant une multiplication de deux cases de tableaux dvar : sachant que nos valeurs sont des booléens, si Z==X*Y n’est pas une contrainte calculable par cplex, Z&lt;=X, Z&lt;=Y, Z&gt;=X+Y-1 nous renverra le même résultat pour Z et sera accepté par cplex. Ainsi, en développant notre calcul de base, nous obtenons un résultat identique et juste.</w:t>
+        <w:t>Une des difficultés rencontrées a été la //multiplication de variables nécessaire au calcul de notre fonction d’évaluation. En effet cplex ne calcule pas les contraintes non linéaires. Pour pallier à ce problème, nous avons utilisé une astuce permettant indirectement d’avoir une contrainte contenant une multiplication de deux cases de tableaux dvar : sachant que nos valeurs sont des booléens, si Z==X*Y n’est pas une contrainte calculable par cplex, Z&lt;=X, Z&lt;=Y, Z&gt;=X+Y-1 nous renverra le même résultat pour Z et sera accepté par cplex. Ainsi, en développant notre calcul de base, nous obtenons un résultat identique et juste.</w:t>
       </w:r>
     </w:p>
     <w:p>
@@ -699,21 +695,70 @@
         <w:pStyle w:val="Normal"/>
         <w:spacing w:lineRule="auto" w:line="240" w:before="0" w:after="0"/>
         <w:jc w:val="both"/>
-        <w:rPr>
-          <w:rFonts w:cs="Calibri" w:cstheme="minorHAnsi"/>
-          <w:color w:val="000000" w:themeColor="text1"/>
-          <w:sz w:val="30"/>
-          <w:szCs w:val="30"/>
-        </w:rPr>
-      </w:pPr>
-      <w:r>
-        <w:rPr>
-          <w:rFonts w:cs="Calibri" w:cstheme="minorHAnsi"/>
-          <w:color w:val="000000" w:themeColor="text1"/>
-          <w:sz w:val="30"/>
-          <w:szCs w:val="30"/>
-        </w:rPr>
-        <w:t>La taille des contraintes nous pose alors le problème de stockage de nos calculs de contraintes non linéaire. Il nous suffit alors de créer un tableau pour chaque case de notre matrice de contrainte, rendant ainsi notre exemple plus proche de ce que l’on voudra obtenir avec notre traducteur.</w:t>
+        <w:rPr/>
+      </w:pPr>
+      <w:r>
+        <w:rPr>
+          <w:rFonts w:cs="Calibri" w:cstheme="minorHAnsi"/>
+          <w:color w:val="000000" w:themeColor="text1"/>
+          <w:sz w:val="30"/>
+          <w:szCs w:val="30"/>
+        </w:rPr>
+        <w:t xml:space="preserve">La taille des contraintes nous pose alors le problème de stockage de nos calculs de contraintes non linéaire. </w:t>
+      </w:r>
+      <w:r>
+        <w:rPr>
+          <w:rFonts w:cs="Calibri" w:cstheme="minorHAnsi"/>
+          <w:color w:val="000000" w:themeColor="text1"/>
+          <w:sz w:val="30"/>
+          <w:szCs w:val="30"/>
+        </w:rPr>
+        <w:t>La soluation a alors été</w:t>
+      </w:r>
+      <w:r>
+        <w:rPr>
+          <w:rFonts w:cs="Calibri" w:cstheme="minorHAnsi"/>
+          <w:color w:val="000000" w:themeColor="text1"/>
+          <w:sz w:val="30"/>
+          <w:szCs w:val="30"/>
+        </w:rPr>
+        <w:t xml:space="preserve"> </w:t>
+      </w:r>
+      <w:r>
+        <w:rPr>
+          <w:rFonts w:cs="Calibri" w:cstheme="minorHAnsi"/>
+          <w:color w:val="000000" w:themeColor="text1"/>
+          <w:sz w:val="30"/>
+          <w:szCs w:val="30"/>
+        </w:rPr>
+        <w:t>la création</w:t>
+      </w:r>
+      <w:r>
+        <w:rPr>
+          <w:rFonts w:cs="Calibri" w:cstheme="minorHAnsi"/>
+          <w:color w:val="000000" w:themeColor="text1"/>
+          <w:sz w:val="30"/>
+          <w:szCs w:val="30"/>
+        </w:rPr>
+        <w:t xml:space="preserve"> </w:t>
+      </w:r>
+      <w:r>
+        <w:rPr>
+          <w:rFonts w:cs="Calibri" w:cstheme="minorHAnsi"/>
+          <w:color w:val="000000" w:themeColor="text1"/>
+          <w:sz w:val="30"/>
+          <w:szCs w:val="30"/>
+        </w:rPr>
+        <w:t>d’</w:t>
+      </w:r>
+      <w:r>
+        <w:rPr>
+          <w:rFonts w:cs="Calibri" w:cstheme="minorHAnsi"/>
+          <w:color w:val="000000" w:themeColor="text1"/>
+          <w:sz w:val="30"/>
+          <w:szCs w:val="30"/>
+        </w:rPr>
+        <w:t>un tableau pour chaque case de notre matrice de contrainte, rendant ainsi notre exemple plus proche de ce que l’on voudra obtenir avec notre traducteur.</w:t>
       </w:r>
     </w:p>
     <w:p>
@@ -788,6 +833,24 @@
           <w:szCs w:val="36"/>
         </w:rPr>
         <w:t>Récupérer nos fichiers environnements :</w:t>
+      </w:r>
+    </w:p>
+    <w:p>
+      <w:pPr>
+        <w:pStyle w:val="Normal"/>
+        <w:rPr>
+          <w:b/>
+          <w:b/>
+          <w:sz w:val="36"/>
+          <w:szCs w:val="36"/>
+        </w:rPr>
+      </w:pPr>
+      <w:r>
+        <w:rPr>
+          <w:b/>
+          <w:sz w:val="36"/>
+          <w:szCs w:val="36"/>
+        </w:rPr>
       </w:r>
     </w:p>
     <w:p>
@@ -823,34 +886,31 @@
           <w:sz w:val="30"/>
           <w:szCs w:val="30"/>
         </w:rPr>
-        <w:t xml:space="preserve">L’une des premières difficultés rencontrées lors de l’écriture de notre programme a été le stockage de nos agents et règles. En effet, il nous fallait un moyen pour faire le lien entre les différents agents d’une même </w:t>
-      </w:r>
-      <w:r>
-        <w:rPr>
-          <w:rFonts w:cs="Calibri" w:cstheme="minorHAnsi"/>
-          <w:color w:val="000000" w:themeColor="text1"/>
-          <w:sz w:val="30"/>
-          <w:szCs w:val="30"/>
-        </w:rPr>
-        <w:t>règle</w:t>
-      </w:r>
-      <w:r>
-        <w:rPr>
-          <w:rFonts w:cs="Calibri" w:cstheme="minorHAnsi"/>
-          <w:color w:val="000000" w:themeColor="text1"/>
-          <w:sz w:val="30"/>
-          <w:szCs w:val="30"/>
-        </w:rPr>
-        <w:t xml:space="preserve"> de transition pour le calcul de notre fonction d’évaluation. </w:t>
-      </w:r>
-      <w:r>
-        <w:rPr>
-          <w:rFonts w:cs="Calibri" w:cstheme="minorHAnsi"/>
-          <w:color w:val="000000" w:themeColor="text1"/>
-          <w:sz w:val="30"/>
-          <w:szCs w:val="30"/>
-        </w:rPr>
-        <w:t>Nous avons donc créé des structure adaptée d’environnement, d’agents et de règles</w:t>
+        <w:t>Dans un premier temps, notre programme devra donc récupérer nos environnements et les stocker en mémoire</w:t>
+      </w:r>
+    </w:p>
+    <w:p>
+      <w:pPr>
+        <w:pStyle w:val="Normal"/>
+        <w:rPr/>
+      </w:pPr>
+      <w:r>
+        <w:rPr>
+          <w:rFonts w:cs="Calibri" w:cstheme="minorHAnsi"/>
+          <w:color w:val="000000" w:themeColor="text1"/>
+          <w:sz w:val="30"/>
+          <w:szCs w:val="30"/>
+        </w:rPr>
+        <w:t>L’</w:t>
+      </w:r>
+      <w:r>
+        <w:rPr>
+          <w:rFonts w:cs="Calibri" w:cstheme="minorHAnsi"/>
+          <w:color w:val="000000" w:themeColor="text1"/>
+          <w:sz w:val="30"/>
+          <w:szCs w:val="30"/>
+        </w:rPr>
+        <w:t xml:space="preserve">une des premières difficultés rencontrées lors de l’écriture de notre programme a été le stockage de nos agents et règles. En effet, il nous fallait un moyen pour faire le lien entre les différents agents d’une même règle de transition pour le calcul de notre fonction d’évaluation. Nous avons donc créé des structure adaptée d’environnement, d’agents et de règles. Les règles contiennent l’adresse des agents </w:t>
       </w:r>
     </w:p>
     <w:p>

--- a/Rapport.docx
+++ b/Rapport.docx
@@ -32,7 +32,10 @@
         </w:rPr>
       </w:pPr>
       <w:r>
-        <w:rPr/>
+        <w:rPr>
+          <w:sz w:val="30"/>
+          <w:szCs w:val="30"/>
+        </w:rPr>
       </w:r>
     </w:p>
     <w:p>
@@ -93,88 +96,1305 @@
     <w:p>
       <w:pPr>
         <w:pStyle w:val="Normal"/>
-        <w:rPr>
-          <w:b/>
+        <w:rPr/>
+      </w:pPr>
+      <w:r>
+        <w:rPr>
           <w:b/>
           <w:sz w:val="36"/>
           <w:szCs w:val="36"/>
         </w:rPr>
-      </w:pPr>
-      <w:r>
-        <w:rPr>
-          <w:b/>
+        <w:t>Représentation des agents et règles de transition :</w:t>
+      </w:r>
+    </w:p>
+    <w:p>
+      <w:pPr>
+        <w:pStyle w:val="Normal"/>
+        <w:jc w:val="both"/>
+        <w:rPr>
+          <w:b/>
+          <w:b/>
+          <w:sz w:val="30"/>
+          <w:szCs w:val="30"/>
+        </w:rPr>
+      </w:pPr>
+      <w:r>
+        <w:rPr>
+          <w:b/>
+          <w:sz w:val="30"/>
+          <w:szCs w:val="30"/>
+        </w:rPr>
+      </w:r>
+    </w:p>
+    <w:p>
+      <w:pPr>
+        <w:pStyle w:val="Normal"/>
+        <w:jc w:val="both"/>
+        <w:rPr>
+          <w:sz w:val="30"/>
+          <w:szCs w:val="30"/>
+        </w:rPr>
+      </w:pPr>
+      <w:r>
+        <w:rPr>
+          <w:sz w:val="30"/>
+          <w:szCs w:val="30"/>
+        </w:rPr>
+      </w:r>
+    </w:p>
+    <w:p>
+      <w:pPr>
+        <w:pStyle w:val="Normal"/>
+        <w:jc w:val="both"/>
+        <w:rPr/>
+      </w:pPr>
+      <w:r>
+        <w:rPr>
+          <w:sz w:val="30"/>
+          <w:szCs w:val="30"/>
+        </w:rPr>
+        <w:tab/>
+        <w:t>Nos environnements sont représentés par un ensemble d’agents et de règles, comme par exemple :</w:t>
+      </w:r>
+    </w:p>
+    <w:p>
+      <w:pPr>
+        <w:pStyle w:val="Normal"/>
+        <w:jc w:val="both"/>
+        <w:rPr>
+          <w:sz w:val="30"/>
+          <w:szCs w:val="30"/>
+        </w:rPr>
+      </w:pPr>
+      <w:r>
+        <w:rPr>
+          <w:sz w:val="30"/>
+          <w:szCs w:val="30"/>
+        </w:rPr>
+      </w:r>
+    </w:p>
+    <w:p>
+      <w:pPr>
+        <w:pStyle w:val="Normal"/>
+        <w:jc w:val="both"/>
+        <w:rPr/>
+      </w:pPr>
+      <w:r>
+        <w:rPr>
+          <w:sz w:val="30"/>
+          <w:szCs w:val="30"/>
+        </w:rPr>
+        <w:t xml:space="preserve">Agents : </w:t>
+      </w:r>
+    </w:p>
+    <w:p>
+      <w:pPr>
+        <w:pStyle w:val="Normal"/>
+        <w:jc w:val="both"/>
+        <w:rPr/>
+      </w:pPr>
+      <w:r>
+        <w:rPr>
+          <w:sz w:val="30"/>
+          <w:szCs w:val="30"/>
+        </w:rPr>
+        <w:tab/>
+        <w:t>B : Oiseaux</w:t>
+      </w:r>
+    </w:p>
+    <w:p>
+      <w:pPr>
+        <w:pStyle w:val="Normal"/>
+        <w:jc w:val="both"/>
+        <w:rPr/>
+      </w:pPr>
+      <w:r>
+        <w:rPr>
+          <w:sz w:val="30"/>
+          <w:szCs w:val="30"/>
+        </w:rPr>
+        <w:tab/>
+        <w:t>I : Insectes</w:t>
+      </w:r>
+    </w:p>
+    <w:p>
+      <w:pPr>
+        <w:pStyle w:val="Normal"/>
+        <w:jc w:val="both"/>
+        <w:rPr/>
+      </w:pPr>
+      <w:r>
+        <w:rPr>
+          <w:sz w:val="30"/>
+          <w:szCs w:val="30"/>
+        </w:rPr>
+        <w:tab/>
+        <w:t>Pe : Pesticides</w:t>
+      </w:r>
+    </w:p>
+    <w:p>
+      <w:pPr>
+        <w:pStyle w:val="Normal"/>
+        <w:jc w:val="both"/>
+        <w:rPr/>
+      </w:pPr>
+      <w:r>
+        <w:rPr>
+          <w:sz w:val="30"/>
+          <w:szCs w:val="30"/>
+        </w:rPr>
+        <w:tab/>
+        <w:t>P : pluie</w:t>
+      </w:r>
+    </w:p>
+    <w:p>
+      <w:pPr>
+        <w:pStyle w:val="Normal"/>
+        <w:jc w:val="both"/>
+        <w:rPr>
+          <w:sz w:val="30"/>
+          <w:szCs w:val="30"/>
+        </w:rPr>
+      </w:pPr>
+      <w:r>
+        <w:rPr>
+          <w:sz w:val="30"/>
+          <w:szCs w:val="30"/>
+        </w:rPr>
+      </w:r>
+    </w:p>
+    <w:p>
+      <w:pPr>
+        <w:pStyle w:val="Normal"/>
+        <w:jc w:val="both"/>
+        <w:rPr/>
+      </w:pPr>
+      <w:r>
+        <w:rPr>
+          <w:sz w:val="30"/>
+          <w:szCs w:val="30"/>
+        </w:rPr>
+        <w:t xml:space="preserve">Règles : </w:t>
+      </w:r>
+    </w:p>
+    <w:p>
+      <w:pPr>
+        <w:pStyle w:val="Normal"/>
+        <w:jc w:val="both"/>
+        <w:rPr/>
+      </w:pPr>
+      <w:r>
+        <w:rPr>
+          <w:sz w:val="30"/>
+          <w:szCs w:val="30"/>
+        </w:rPr>
+        <w:tab/>
+        <w:t>B+ &gt; I-</w:t>
+        <w:tab/>
+        <w:t>Les oiseaux mangent les insectes</w:t>
+      </w:r>
+    </w:p>
+    <w:p>
+      <w:pPr>
+        <w:pStyle w:val="Normal"/>
+        <w:jc w:val="both"/>
+        <w:rPr/>
+      </w:pPr>
+      <w:r>
+        <w:rPr>
+          <w:sz w:val="30"/>
+          <w:szCs w:val="30"/>
+        </w:rPr>
+        <w:tab/>
+        <w:t>Pe-, R+ &gt; I+</w:t>
+        <w:tab/>
+        <w:t xml:space="preserve"> La pluie et l’absence de persicides </w:t>
+        <w:tab/>
+        <w:tab/>
+        <w:tab/>
+        <w:tab/>
+        <w:tab/>
+        <w:t xml:space="preserve"> laissent les insectes se développer</w:t>
+      </w:r>
+    </w:p>
+    <w:p>
+      <w:pPr>
+        <w:pStyle w:val="Normal"/>
+        <w:jc w:val="both"/>
+        <w:rPr>
+          <w:sz w:val="30"/>
+          <w:szCs w:val="30"/>
+        </w:rPr>
+      </w:pPr>
+      <w:r>
+        <w:rPr>
+          <w:sz w:val="30"/>
+          <w:szCs w:val="30"/>
+        </w:rPr>
+      </w:r>
+    </w:p>
+    <w:p>
+      <w:pPr>
+        <w:pStyle w:val="Normal"/>
+        <w:jc w:val="both"/>
+        <w:rPr/>
+      </w:pPr>
+      <w:r>
+        <w:rPr>
+          <w:sz w:val="30"/>
+          <w:szCs w:val="30"/>
+        </w:rPr>
+        <w:t>Mais comment représenter les similarités entre deux environnements sur un solveur tel que Cplex ?</w:t>
+      </w:r>
+    </w:p>
+    <w:p>
+      <w:pPr>
+        <w:pStyle w:val="Normal"/>
+        <w:jc w:val="both"/>
+        <w:rPr>
+          <w:sz w:val="30"/>
+          <w:szCs w:val="30"/>
+        </w:rPr>
+      </w:pPr>
+      <w:r>
+        <w:rPr>
+          <w:sz w:val="30"/>
+          <w:szCs w:val="30"/>
+        </w:rPr>
+      </w:r>
+    </w:p>
+    <w:p>
+      <w:pPr>
+        <w:pStyle w:val="Normal"/>
+        <w:jc w:val="both"/>
+        <w:rPr/>
+      </w:pPr>
+      <w:r>
+        <w:rPr>
+          <w:sz w:val="30"/>
+          <w:szCs w:val="30"/>
+        </w:rPr>
+        <w:tab/>
+        <w:t xml:space="preserve">Nous devons donc faire le lien entre les agents des deux environnements, puis entre les règles. Nous utilisons pour ça deux matrices, </w:t>
+      </w:r>
+      <w:r>
+        <w:rPr>
+          <w:sz w:val="30"/>
+          <w:szCs w:val="30"/>
+        </w:rPr>
+        <w:t>la première ; X</w:t>
+      </w:r>
+      <w:r>
+        <w:rPr>
+          <w:sz w:val="30"/>
+          <w:szCs w:val="30"/>
+        </w:rPr>
+        <w:t xml:space="preserve"> </w:t>
+      </w:r>
+      <w:r>
+        <w:rPr>
+          <w:sz w:val="30"/>
+          <w:szCs w:val="30"/>
+        </w:rPr>
+        <w:t>représentant les correspondances entre agents, et la seconde Y représentant les correspondances entre règles.</w:t>
+      </w:r>
+    </w:p>
+    <w:p>
+      <w:pPr>
+        <w:pStyle w:val="Normal"/>
+        <w:jc w:val="both"/>
+        <w:rPr/>
+      </w:pPr>
+      <w:r>
+        <w:rPr>
+          <w:sz w:val="30"/>
+          <w:szCs w:val="30"/>
+        </w:rPr>
+        <w:t xml:space="preserve">Par exemple, si l’on avait deux environnements </w:t>
+      </w:r>
+    </w:p>
+    <w:p>
+      <w:pPr>
+        <w:pStyle w:val="Normal"/>
+        <w:jc w:val="both"/>
+        <w:rPr>
+          <w:sz w:val="30"/>
+          <w:szCs w:val="30"/>
+        </w:rPr>
+      </w:pPr>
+      <w:r>
+        <w:rPr/>
+      </w:r>
+    </w:p>
+    <w:p>
+      <w:pPr>
+        <w:pStyle w:val="Normal"/>
+        <w:spacing w:lineRule="auto" w:line="240" w:before="0" w:after="0"/>
+        <w:rPr/>
+      </w:pPr>
+      <w:r>
+        <w:rPr>
+          <w:rFonts w:cs="Calibri" w:cstheme="minorHAnsi"/>
+          <w:b/>
+          <w:color w:val="000000" w:themeColor="text1"/>
+          <w:sz w:val="30"/>
+          <w:szCs w:val="30"/>
+        </w:rPr>
+        <w:t>Environnement 1 :</w:t>
+      </w:r>
+    </w:p>
+    <w:p>
+      <w:pPr>
+        <w:pStyle w:val="Normal"/>
+        <w:spacing w:lineRule="auto" w:line="240" w:before="0" w:after="0"/>
+        <w:rPr/>
+      </w:pPr>
+      <w:r>
+        <w:rPr>
+          <w:rFonts w:cs="Calibri" w:cstheme="minorHAnsi"/>
+          <w:color w:val="000000" w:themeColor="text1"/>
+          <w:sz w:val="30"/>
+          <w:szCs w:val="30"/>
+        </w:rPr>
+        <w:t>Agents :</w:t>
+        <w:tab/>
+        <w:t>A, B</w:t>
+      </w:r>
+    </w:p>
+    <w:p>
+      <w:pPr>
+        <w:pStyle w:val="Normal"/>
+        <w:spacing w:lineRule="auto" w:line="240" w:before="0" w:after="0"/>
+        <w:rPr/>
+      </w:pPr>
+      <w:r>
+        <w:rPr>
+          <w:rFonts w:cs="Calibri" w:cstheme="minorHAnsi"/>
+          <w:color w:val="000000" w:themeColor="text1"/>
+          <w:sz w:val="30"/>
+          <w:szCs w:val="30"/>
+        </w:rPr>
+        <w:t>Règles :</w:t>
+        <w:tab/>
+        <w:t>A+ ==&gt; B+</w:t>
+        <w:tab/>
+        <w:tab/>
+        <w:t xml:space="preserve"> A+ ==&gt; A-</w:t>
+      </w:r>
+    </w:p>
+    <w:p>
+      <w:pPr>
+        <w:pStyle w:val="Normal"/>
+        <w:spacing w:lineRule="auto" w:line="240" w:before="0" w:after="0"/>
+        <w:rPr/>
+      </w:pPr>
+      <w:r>
+        <w:rPr>
+          <w:rFonts w:cs="Calibri" w:cstheme="minorHAnsi"/>
+          <w:b/>
+          <w:color w:val="000000" w:themeColor="text1"/>
+          <w:sz w:val="30"/>
+          <w:szCs w:val="30"/>
+        </w:rPr>
+        <w:t>Environnement 2 :</w:t>
+      </w:r>
+    </w:p>
+    <w:p>
+      <w:pPr>
+        <w:pStyle w:val="Normal"/>
+        <w:spacing w:lineRule="auto" w:line="240" w:before="0" w:after="0"/>
+        <w:rPr/>
+      </w:pPr>
+      <w:r>
+        <w:rPr>
+          <w:rFonts w:cs="Calibri" w:cstheme="minorHAnsi"/>
+          <w:color w:val="000000" w:themeColor="text1"/>
+          <w:sz w:val="30"/>
+          <w:szCs w:val="30"/>
+        </w:rPr>
+        <w:t>Agents :</w:t>
+        <w:tab/>
+        <w:t xml:space="preserve"> C, D</w:t>
+      </w:r>
+    </w:p>
+    <w:p>
+      <w:pPr>
+        <w:pStyle w:val="Normal"/>
+        <w:spacing w:lineRule="auto" w:line="240" w:before="0" w:after="0"/>
+        <w:rPr>
+          <w:b w:val="false"/>
+          <w:b w:val="false"/>
+          <w:bCs w:val="false"/>
           <w:sz w:val="36"/>
           <w:szCs w:val="36"/>
         </w:rPr>
-        <w:t>Représentation des agents et règles de transition :</w:t>
-      </w:r>
-    </w:p>
-    <w:p>
-      <w:pPr>
-        <w:pStyle w:val="Normal"/>
-        <w:jc w:val="both"/>
-        <w:rPr>
-          <w:sz w:val="30"/>
-          <w:szCs w:val="30"/>
-        </w:rPr>
-      </w:pPr>
-      <w:r>
-        <w:rPr>
-          <w:sz w:val="30"/>
-          <w:szCs w:val="30"/>
-        </w:rPr>
-        <w:t>Après m’être approprié le sujet, la première difficulté a été pour moi de comprendre comment représenter les données dans cplex ; alors que nous avions des agents et les règles de transitions, il s’est avéré que cette mise en donnée était plus simple en utilisant deux matrices : une représentant les correspondances entre les agents, et l’autre représentant les correspondances entre les règles de transition de nos deux environnements. Ainsi, le lien entre les deux se fait dans le calcul de notre fonction d’évaluation, et nous trouvons en sortie toutes les correspondances entre les deux environnements.</w:t>
-      </w:r>
-    </w:p>
-    <w:p>
-      <w:pPr>
-        <w:pStyle w:val="Normal"/>
-        <w:rPr>
-          <w:b/>
-          <w:b/>
+      </w:pPr>
+      <w:r>
+        <w:rPr>
+          <w:rFonts w:cs="Calibri" w:cstheme="minorHAnsi"/>
+          <w:b w:val="false"/>
+          <w:bCs w:val="false"/>
+          <w:color w:val="000000" w:themeColor="text1"/>
+          <w:sz w:val="30"/>
+          <w:szCs w:val="30"/>
+        </w:rPr>
+        <w:t>Règ</w:t>
+      </w:r>
+      <w:bookmarkStart w:id="0" w:name="__DdeLink__93_371920689"/>
+      <w:r>
+        <w:rPr>
+          <w:rFonts w:cs="Calibri" w:cstheme="minorHAnsi"/>
+          <w:b w:val="false"/>
+          <w:bCs w:val="false"/>
+          <w:color w:val="000000" w:themeColor="text1"/>
+          <w:sz w:val="30"/>
+          <w:szCs w:val="30"/>
+        </w:rPr>
+        <w:t>l</w:t>
+      </w:r>
+      <w:bookmarkEnd w:id="0"/>
+      <w:r>
+        <w:rPr>
+          <w:rFonts w:cs="Calibri" w:cstheme="minorHAnsi"/>
+          <w:b w:val="false"/>
+          <w:bCs w:val="false"/>
+          <w:color w:val="000000" w:themeColor="text1"/>
+          <w:sz w:val="30"/>
+          <w:szCs w:val="30"/>
+        </w:rPr>
+        <w:t>es :</w:t>
+        <w:tab/>
+        <w:t>C- ==&gt; D+</w:t>
+        <w:tab/>
+        <w:tab/>
+        <w:t>D- ==&gt; D+</w:t>
+      </w:r>
+    </w:p>
+    <w:p>
+      <w:pPr>
+        <w:pStyle w:val="Normal"/>
+        <w:spacing w:lineRule="auto" w:line="240" w:before="0" w:after="0"/>
+        <w:rPr>
+          <w:rFonts w:cs="Calibri" w:cstheme="minorHAnsi"/>
+          <w:color w:val="000000" w:themeColor="text1"/>
+          <w:sz w:val="30"/>
+          <w:szCs w:val="30"/>
+        </w:rPr>
+      </w:pPr>
+      <w:r>
+        <w:rPr>
+          <w:b w:val="false"/>
+          <w:bCs w:val="false"/>
           <w:sz w:val="36"/>
           <w:szCs w:val="36"/>
         </w:rPr>
-      </w:pPr>
-      <w:r>
-        <w:rPr>
-          <w:b/>
+      </w:r>
+    </w:p>
+    <w:p>
+      <w:pPr>
+        <w:pStyle w:val="Normal"/>
+        <w:spacing w:lineRule="auto" w:line="240" w:before="0" w:after="0"/>
+        <w:rPr>
+          <w:b w:val="false"/>
+          <w:b w:val="false"/>
           <w:sz w:val="36"/>
           <w:szCs w:val="36"/>
         </w:rPr>
-      </w:r>
-    </w:p>
-    <w:p>
-      <w:pPr>
-        <w:pStyle w:val="Normal"/>
-        <w:rPr>
-          <w:b/>
-          <w:b/>
+      </w:pPr>
+      <w:r>
+        <w:rPr>
+          <w:rFonts w:cs="Calibri" w:cstheme="minorHAnsi"/>
+          <w:b w:val="false"/>
+          <w:bCs w:val="false"/>
+          <w:color w:val="000000" w:themeColor="text1"/>
+          <w:sz w:val="30"/>
+          <w:szCs w:val="30"/>
+        </w:rPr>
+        <w:t xml:space="preserve">La matrice X sera </w:t>
+      </w:r>
+      <w:r>
+        <w:rPr>
+          <w:rFonts w:cs="Calibri" w:cstheme="minorHAnsi"/>
+          <w:b w:val="false"/>
+          <w:bCs w:val="false"/>
+          <w:color w:val="000000" w:themeColor="text1"/>
+          <w:sz w:val="30"/>
+          <w:szCs w:val="30"/>
+        </w:rPr>
+        <w:t>sous la forme</w:t>
+      </w:r>
+      <w:r>
+        <w:rPr>
+          <w:rFonts w:cs="Calibri" w:cstheme="minorHAnsi"/>
+          <w:b w:val="false"/>
+          <w:bCs w:val="false"/>
+          <w:color w:val="000000" w:themeColor="text1"/>
+          <w:sz w:val="30"/>
+          <w:szCs w:val="30"/>
+        </w:rPr>
+        <w:t>:</w:t>
+      </w:r>
+    </w:p>
+    <w:p>
+      <w:pPr>
+        <w:pStyle w:val="Normal"/>
+        <w:spacing w:lineRule="auto" w:line="240" w:before="0" w:after="0"/>
+        <w:rPr>
+          <w:rFonts w:cs="Calibri" w:cstheme="minorHAnsi"/>
+          <w:bCs w:val="false"/>
+          <w:color w:val="000000" w:themeColor="text1"/>
+          <w:sz w:val="30"/>
+          <w:szCs w:val="30"/>
+        </w:rPr>
+      </w:pPr>
+      <w:r>
+        <w:rPr>
+          <w:b w:val="false"/>
           <w:sz w:val="36"/>
           <w:szCs w:val="36"/>
         </w:rPr>
-      </w:pPr>
-      <w:r>
-        <w:rPr>
-          <w:b/>
+      </w:r>
+    </w:p>
+    <w:p>
+      <w:pPr>
+        <w:pStyle w:val="Normal"/>
+        <w:spacing w:lineRule="auto" w:line="240" w:before="0" w:after="0"/>
+        <w:rPr>
+          <w:rFonts w:cs="Calibri" w:cstheme="minorHAnsi"/>
+          <w:bCs w:val="false"/>
+          <w:color w:val="000000" w:themeColor="text1"/>
+          <w:sz w:val="30"/>
+          <w:szCs w:val="30"/>
+        </w:rPr>
+      </w:pPr>
+      <w:r>
+        <w:rPr>
+          <w:b w:val="false"/>
           <w:sz w:val="36"/>
           <w:szCs w:val="36"/>
         </w:rPr>
       </w:r>
     </w:p>
-    <w:p>
-      <w:pPr>
-        <w:pStyle w:val="Normal"/>
-        <w:rPr>
-          <w:b/>
-          <w:b/>
+    <w:tbl>
+      <w:tblPr>
+        <w:tblW w:w="9072" w:type="dxa"/>
+        <w:jc w:val="left"/>
+        <w:tblInd w:w="55" w:type="dxa"/>
+        <w:tblBorders>
+          <w:top w:val="single" w:sz="2" w:space="0" w:color="000000"/>
+          <w:left w:val="single" w:sz="2" w:space="0" w:color="000000"/>
+          <w:bottom w:val="single" w:sz="2" w:space="0" w:color="000000"/>
+          <w:insideH w:val="single" w:sz="2" w:space="0" w:color="000000"/>
+        </w:tblBorders>
+        <w:tblCellMar>
+          <w:top w:w="55" w:type="dxa"/>
+          <w:left w:w="54" w:type="dxa"/>
+          <w:bottom w:w="55" w:type="dxa"/>
+          <w:right w:w="55" w:type="dxa"/>
+        </w:tblCellMar>
+      </w:tblPr>
+      <w:tblGrid>
+        <w:gridCol w:w="1814"/>
+        <w:gridCol w:w="1814"/>
+        <w:gridCol w:w="1815"/>
+        <w:gridCol w:w="1814"/>
+        <w:gridCol w:w="1815"/>
+      </w:tblGrid>
+      <w:tr>
+        <w:trPr/>
+        <w:tc>
+          <w:tcPr>
+            <w:tcW w:w="1814" w:type="dxa"/>
+            <w:tcBorders>
+              <w:top w:val="single" w:sz="2" w:space="0" w:color="000000"/>
+              <w:left w:val="single" w:sz="2" w:space="0" w:color="000000"/>
+              <w:bottom w:val="single" w:sz="2" w:space="0" w:color="000000"/>
+              <w:insideH w:val="single" w:sz="2" w:space="0" w:color="000000"/>
+            </w:tcBorders>
+            <w:shd w:fill="auto" w:val="clear"/>
+            <w:tcMar>
+              <w:left w:w="54" w:type="dxa"/>
+            </w:tcMar>
+          </w:tcPr>
+          <w:p>
+            <w:pPr>
+              <w:pStyle w:val="Contenudetableau"/>
+              <w:spacing w:before="0" w:after="160"/>
+              <w:rPr/>
+            </w:pPr>
+            <w:r>
+              <w:rPr/>
+            </w:r>
+          </w:p>
+        </w:tc>
+        <w:tc>
+          <w:tcPr>
+            <w:tcW w:w="1814" w:type="dxa"/>
+            <w:tcBorders>
+              <w:top w:val="single" w:sz="2" w:space="0" w:color="000000"/>
+              <w:left w:val="single" w:sz="2" w:space="0" w:color="000000"/>
+              <w:bottom w:val="single" w:sz="2" w:space="0" w:color="000000"/>
+              <w:insideH w:val="single" w:sz="2" w:space="0" w:color="000000"/>
+            </w:tcBorders>
+            <w:shd w:fill="auto" w:val="clear"/>
+            <w:tcMar>
+              <w:left w:w="54" w:type="dxa"/>
+            </w:tcMar>
+          </w:tcPr>
+          <w:p>
+            <w:pPr>
+              <w:pStyle w:val="Contenudetableau"/>
+              <w:spacing w:before="0" w:after="160"/>
+              <w:rPr/>
+            </w:pPr>
+            <w:r>
+              <w:rPr/>
+              <w:t>A+</w:t>
+            </w:r>
+          </w:p>
+        </w:tc>
+        <w:tc>
+          <w:tcPr>
+            <w:tcW w:w="1815" w:type="dxa"/>
+            <w:tcBorders>
+              <w:top w:val="single" w:sz="2" w:space="0" w:color="000000"/>
+              <w:left w:val="single" w:sz="2" w:space="0" w:color="000000"/>
+              <w:bottom w:val="single" w:sz="2" w:space="0" w:color="000000"/>
+              <w:insideH w:val="single" w:sz="2" w:space="0" w:color="000000"/>
+            </w:tcBorders>
+            <w:shd w:fill="auto" w:val="clear"/>
+            <w:tcMar>
+              <w:left w:w="54" w:type="dxa"/>
+            </w:tcMar>
+          </w:tcPr>
+          <w:p>
+            <w:pPr>
+              <w:pStyle w:val="Contenudetableau"/>
+              <w:spacing w:before="0" w:after="160"/>
+              <w:rPr/>
+            </w:pPr>
+            <w:r>
+              <w:rPr/>
+              <w:t>A-</w:t>
+            </w:r>
+          </w:p>
+        </w:tc>
+        <w:tc>
+          <w:tcPr>
+            <w:tcW w:w="1814" w:type="dxa"/>
+            <w:tcBorders>
+              <w:top w:val="single" w:sz="2" w:space="0" w:color="000000"/>
+              <w:left w:val="single" w:sz="2" w:space="0" w:color="000000"/>
+              <w:bottom w:val="single" w:sz="2" w:space="0" w:color="000000"/>
+              <w:insideH w:val="single" w:sz="2" w:space="0" w:color="000000"/>
+            </w:tcBorders>
+            <w:shd w:fill="auto" w:val="clear"/>
+            <w:tcMar>
+              <w:left w:w="54" w:type="dxa"/>
+            </w:tcMar>
+          </w:tcPr>
+          <w:p>
+            <w:pPr>
+              <w:pStyle w:val="Contenudetableau"/>
+              <w:spacing w:before="0" w:after="160"/>
+              <w:rPr/>
+            </w:pPr>
+            <w:r>
+              <w:rPr/>
+              <w:t>B+</w:t>
+            </w:r>
+          </w:p>
+        </w:tc>
+        <w:tc>
+          <w:tcPr>
+            <w:tcW w:w="1815" w:type="dxa"/>
+            <w:tcBorders>
+              <w:top w:val="single" w:sz="2" w:space="0" w:color="000000"/>
+              <w:left w:val="single" w:sz="2" w:space="0" w:color="000000"/>
+              <w:bottom w:val="single" w:sz="2" w:space="0" w:color="000000"/>
+              <w:right w:val="single" w:sz="2" w:space="0" w:color="000000"/>
+              <w:insideH w:val="single" w:sz="2" w:space="0" w:color="000000"/>
+              <w:insideV w:val="single" w:sz="2" w:space="0" w:color="000000"/>
+            </w:tcBorders>
+            <w:shd w:fill="auto" w:val="clear"/>
+            <w:tcMar>
+              <w:left w:w="54" w:type="dxa"/>
+            </w:tcMar>
+          </w:tcPr>
+          <w:p>
+            <w:pPr>
+              <w:pStyle w:val="Contenudetableau"/>
+              <w:spacing w:before="0" w:after="160"/>
+              <w:rPr/>
+            </w:pPr>
+            <w:r>
+              <w:rPr/>
+              <w:t>B-</w:t>
+            </w:r>
+          </w:p>
+        </w:tc>
+      </w:tr>
+      <w:tr>
+        <w:trPr/>
+        <w:tc>
+          <w:tcPr>
+            <w:tcW w:w="1814" w:type="dxa"/>
+            <w:tcBorders>
+              <w:left w:val="single" w:sz="2" w:space="0" w:color="000000"/>
+              <w:bottom w:val="single" w:sz="2" w:space="0" w:color="000000"/>
+              <w:insideH w:val="single" w:sz="2" w:space="0" w:color="000000"/>
+            </w:tcBorders>
+            <w:shd w:fill="auto" w:val="clear"/>
+            <w:tcMar>
+              <w:left w:w="54" w:type="dxa"/>
+            </w:tcMar>
+          </w:tcPr>
+          <w:p>
+            <w:pPr>
+              <w:pStyle w:val="Contenudetableau"/>
+              <w:spacing w:before="0" w:after="160"/>
+              <w:rPr/>
+            </w:pPr>
+            <w:r>
+              <w:rPr/>
+              <w:t>C+</w:t>
+            </w:r>
+          </w:p>
+        </w:tc>
+        <w:tc>
+          <w:tcPr>
+            <w:tcW w:w="1814" w:type="dxa"/>
+            <w:tcBorders>
+              <w:left w:val="single" w:sz="2" w:space="0" w:color="000000"/>
+              <w:bottom w:val="single" w:sz="2" w:space="0" w:color="000000"/>
+              <w:insideH w:val="single" w:sz="2" w:space="0" w:color="000000"/>
+            </w:tcBorders>
+            <w:shd w:fill="auto" w:val="clear"/>
+            <w:tcMar>
+              <w:left w:w="54" w:type="dxa"/>
+            </w:tcMar>
+          </w:tcPr>
+          <w:p>
+            <w:pPr>
+              <w:pStyle w:val="Contenudetableau"/>
+              <w:spacing w:before="0" w:after="160"/>
+              <w:rPr/>
+            </w:pPr>
+            <w:r>
+              <w:rPr/>
+            </w:r>
+          </w:p>
+        </w:tc>
+        <w:tc>
+          <w:tcPr>
+            <w:tcW w:w="1815" w:type="dxa"/>
+            <w:tcBorders>
+              <w:left w:val="single" w:sz="2" w:space="0" w:color="000000"/>
+              <w:bottom w:val="single" w:sz="2" w:space="0" w:color="000000"/>
+              <w:insideH w:val="single" w:sz="2" w:space="0" w:color="000000"/>
+            </w:tcBorders>
+            <w:shd w:fill="auto" w:val="clear"/>
+            <w:tcMar>
+              <w:left w:w="54" w:type="dxa"/>
+            </w:tcMar>
+          </w:tcPr>
+          <w:p>
+            <w:pPr>
+              <w:pStyle w:val="Contenudetableau"/>
+              <w:spacing w:before="0" w:after="160"/>
+              <w:rPr/>
+            </w:pPr>
+            <w:r>
+              <w:rPr/>
+            </w:r>
+          </w:p>
+        </w:tc>
+        <w:tc>
+          <w:tcPr>
+            <w:tcW w:w="1814" w:type="dxa"/>
+            <w:tcBorders>
+              <w:left w:val="single" w:sz="2" w:space="0" w:color="000000"/>
+              <w:bottom w:val="single" w:sz="2" w:space="0" w:color="000000"/>
+              <w:insideH w:val="single" w:sz="2" w:space="0" w:color="000000"/>
+            </w:tcBorders>
+            <w:shd w:fill="auto" w:val="clear"/>
+            <w:tcMar>
+              <w:left w:w="54" w:type="dxa"/>
+            </w:tcMar>
+          </w:tcPr>
+          <w:p>
+            <w:pPr>
+              <w:pStyle w:val="Contenudetableau"/>
+              <w:spacing w:before="0" w:after="160"/>
+              <w:rPr/>
+            </w:pPr>
+            <w:r>
+              <w:rPr/>
+            </w:r>
+          </w:p>
+        </w:tc>
+        <w:tc>
+          <w:tcPr>
+            <w:tcW w:w="1815" w:type="dxa"/>
+            <w:tcBorders>
+              <w:left w:val="single" w:sz="2" w:space="0" w:color="000000"/>
+              <w:bottom w:val="single" w:sz="2" w:space="0" w:color="000000"/>
+              <w:right w:val="single" w:sz="2" w:space="0" w:color="000000"/>
+              <w:insideH w:val="single" w:sz="2" w:space="0" w:color="000000"/>
+              <w:insideV w:val="single" w:sz="2" w:space="0" w:color="000000"/>
+            </w:tcBorders>
+            <w:shd w:fill="auto" w:val="clear"/>
+            <w:tcMar>
+              <w:left w:w="54" w:type="dxa"/>
+            </w:tcMar>
+          </w:tcPr>
+          <w:p>
+            <w:pPr>
+              <w:pStyle w:val="Contenudetableau"/>
+              <w:spacing w:before="0" w:after="160"/>
+              <w:rPr/>
+            </w:pPr>
+            <w:r>
+              <w:rPr/>
+            </w:r>
+          </w:p>
+        </w:tc>
+      </w:tr>
+      <w:tr>
+        <w:trPr/>
+        <w:tc>
+          <w:tcPr>
+            <w:tcW w:w="1814" w:type="dxa"/>
+            <w:tcBorders>
+              <w:left w:val="single" w:sz="2" w:space="0" w:color="000000"/>
+              <w:bottom w:val="single" w:sz="2" w:space="0" w:color="000000"/>
+              <w:insideH w:val="single" w:sz="2" w:space="0" w:color="000000"/>
+            </w:tcBorders>
+            <w:shd w:fill="auto" w:val="clear"/>
+            <w:tcMar>
+              <w:left w:w="54" w:type="dxa"/>
+            </w:tcMar>
+          </w:tcPr>
+          <w:p>
+            <w:pPr>
+              <w:pStyle w:val="Contenudetableau"/>
+              <w:spacing w:before="0" w:after="160"/>
+              <w:rPr/>
+            </w:pPr>
+            <w:r>
+              <w:rPr/>
+              <w:t>C-</w:t>
+            </w:r>
+          </w:p>
+        </w:tc>
+        <w:tc>
+          <w:tcPr>
+            <w:tcW w:w="1814" w:type="dxa"/>
+            <w:tcBorders>
+              <w:left w:val="single" w:sz="2" w:space="0" w:color="000000"/>
+              <w:bottom w:val="single" w:sz="2" w:space="0" w:color="000000"/>
+              <w:insideH w:val="single" w:sz="2" w:space="0" w:color="000000"/>
+            </w:tcBorders>
+            <w:shd w:fill="auto" w:val="clear"/>
+            <w:tcMar>
+              <w:left w:w="54" w:type="dxa"/>
+            </w:tcMar>
+          </w:tcPr>
+          <w:p>
+            <w:pPr>
+              <w:pStyle w:val="Contenudetableau"/>
+              <w:spacing w:before="0" w:after="160"/>
+              <w:rPr/>
+            </w:pPr>
+            <w:r>
+              <w:rPr/>
+            </w:r>
+          </w:p>
+        </w:tc>
+        <w:tc>
+          <w:tcPr>
+            <w:tcW w:w="1815" w:type="dxa"/>
+            <w:tcBorders>
+              <w:left w:val="single" w:sz="2" w:space="0" w:color="000000"/>
+              <w:bottom w:val="single" w:sz="2" w:space="0" w:color="000000"/>
+              <w:insideH w:val="single" w:sz="2" w:space="0" w:color="000000"/>
+            </w:tcBorders>
+            <w:shd w:fill="auto" w:val="clear"/>
+            <w:tcMar>
+              <w:left w:w="54" w:type="dxa"/>
+            </w:tcMar>
+          </w:tcPr>
+          <w:p>
+            <w:pPr>
+              <w:pStyle w:val="Contenudetableau"/>
+              <w:spacing w:before="0" w:after="160"/>
+              <w:rPr/>
+            </w:pPr>
+            <w:r>
+              <w:rPr/>
+            </w:r>
+          </w:p>
+        </w:tc>
+        <w:tc>
+          <w:tcPr>
+            <w:tcW w:w="1814" w:type="dxa"/>
+            <w:tcBorders>
+              <w:left w:val="single" w:sz="2" w:space="0" w:color="000000"/>
+              <w:bottom w:val="single" w:sz="2" w:space="0" w:color="000000"/>
+              <w:insideH w:val="single" w:sz="2" w:space="0" w:color="000000"/>
+            </w:tcBorders>
+            <w:shd w:fill="auto" w:val="clear"/>
+            <w:tcMar>
+              <w:left w:w="54" w:type="dxa"/>
+            </w:tcMar>
+          </w:tcPr>
+          <w:p>
+            <w:pPr>
+              <w:pStyle w:val="Contenudetableau"/>
+              <w:spacing w:before="0" w:after="160"/>
+              <w:rPr/>
+            </w:pPr>
+            <w:r>
+              <w:rPr/>
+            </w:r>
+          </w:p>
+        </w:tc>
+        <w:tc>
+          <w:tcPr>
+            <w:tcW w:w="1815" w:type="dxa"/>
+            <w:tcBorders>
+              <w:left w:val="single" w:sz="2" w:space="0" w:color="000000"/>
+              <w:bottom w:val="single" w:sz="2" w:space="0" w:color="000000"/>
+              <w:right w:val="single" w:sz="2" w:space="0" w:color="000000"/>
+              <w:insideH w:val="single" w:sz="2" w:space="0" w:color="000000"/>
+              <w:insideV w:val="single" w:sz="2" w:space="0" w:color="000000"/>
+            </w:tcBorders>
+            <w:shd w:fill="auto" w:val="clear"/>
+            <w:tcMar>
+              <w:left w:w="54" w:type="dxa"/>
+            </w:tcMar>
+          </w:tcPr>
+          <w:p>
+            <w:pPr>
+              <w:pStyle w:val="Contenudetableau"/>
+              <w:spacing w:before="0" w:after="160"/>
+              <w:rPr/>
+            </w:pPr>
+            <w:r>
+              <w:rPr/>
+            </w:r>
+          </w:p>
+        </w:tc>
+      </w:tr>
+      <w:tr>
+        <w:trPr/>
+        <w:tc>
+          <w:tcPr>
+            <w:tcW w:w="1814" w:type="dxa"/>
+            <w:tcBorders>
+              <w:left w:val="single" w:sz="2" w:space="0" w:color="000000"/>
+              <w:bottom w:val="single" w:sz="2" w:space="0" w:color="000000"/>
+              <w:insideH w:val="single" w:sz="2" w:space="0" w:color="000000"/>
+            </w:tcBorders>
+            <w:shd w:fill="auto" w:val="clear"/>
+            <w:tcMar>
+              <w:left w:w="54" w:type="dxa"/>
+            </w:tcMar>
+          </w:tcPr>
+          <w:p>
+            <w:pPr>
+              <w:pStyle w:val="Contenudetableau"/>
+              <w:spacing w:before="0" w:after="160"/>
+              <w:rPr/>
+            </w:pPr>
+            <w:r>
+              <w:rPr/>
+              <w:t>D+</w:t>
+            </w:r>
+          </w:p>
+        </w:tc>
+        <w:tc>
+          <w:tcPr>
+            <w:tcW w:w="1814" w:type="dxa"/>
+            <w:tcBorders>
+              <w:left w:val="single" w:sz="2" w:space="0" w:color="000000"/>
+              <w:bottom w:val="single" w:sz="2" w:space="0" w:color="000000"/>
+              <w:insideH w:val="single" w:sz="2" w:space="0" w:color="000000"/>
+            </w:tcBorders>
+            <w:shd w:fill="auto" w:val="clear"/>
+            <w:tcMar>
+              <w:left w:w="54" w:type="dxa"/>
+            </w:tcMar>
+          </w:tcPr>
+          <w:p>
+            <w:pPr>
+              <w:pStyle w:val="Contenudetableau"/>
+              <w:spacing w:before="0" w:after="160"/>
+              <w:rPr/>
+            </w:pPr>
+            <w:r>
+              <w:rPr/>
+            </w:r>
+          </w:p>
+        </w:tc>
+        <w:tc>
+          <w:tcPr>
+            <w:tcW w:w="1815" w:type="dxa"/>
+            <w:tcBorders>
+              <w:left w:val="single" w:sz="2" w:space="0" w:color="000000"/>
+              <w:bottom w:val="single" w:sz="2" w:space="0" w:color="000000"/>
+              <w:insideH w:val="single" w:sz="2" w:space="0" w:color="000000"/>
+            </w:tcBorders>
+            <w:shd w:fill="auto" w:val="clear"/>
+            <w:tcMar>
+              <w:left w:w="54" w:type="dxa"/>
+            </w:tcMar>
+          </w:tcPr>
+          <w:p>
+            <w:pPr>
+              <w:pStyle w:val="Contenudetableau"/>
+              <w:spacing w:before="0" w:after="160"/>
+              <w:rPr/>
+            </w:pPr>
+            <w:r>
+              <w:rPr/>
+            </w:r>
+          </w:p>
+        </w:tc>
+        <w:tc>
+          <w:tcPr>
+            <w:tcW w:w="1814" w:type="dxa"/>
+            <w:tcBorders>
+              <w:left w:val="single" w:sz="2" w:space="0" w:color="000000"/>
+              <w:bottom w:val="single" w:sz="2" w:space="0" w:color="000000"/>
+              <w:insideH w:val="single" w:sz="2" w:space="0" w:color="000000"/>
+            </w:tcBorders>
+            <w:shd w:fill="auto" w:val="clear"/>
+            <w:tcMar>
+              <w:left w:w="54" w:type="dxa"/>
+            </w:tcMar>
+          </w:tcPr>
+          <w:p>
+            <w:pPr>
+              <w:pStyle w:val="Contenudetableau"/>
+              <w:spacing w:before="0" w:after="160"/>
+              <w:rPr/>
+            </w:pPr>
+            <w:r>
+              <w:rPr/>
+            </w:r>
+          </w:p>
+        </w:tc>
+        <w:tc>
+          <w:tcPr>
+            <w:tcW w:w="1815" w:type="dxa"/>
+            <w:tcBorders>
+              <w:left w:val="single" w:sz="2" w:space="0" w:color="000000"/>
+              <w:bottom w:val="single" w:sz="2" w:space="0" w:color="000000"/>
+              <w:right w:val="single" w:sz="2" w:space="0" w:color="000000"/>
+              <w:insideH w:val="single" w:sz="2" w:space="0" w:color="000000"/>
+              <w:insideV w:val="single" w:sz="2" w:space="0" w:color="000000"/>
+            </w:tcBorders>
+            <w:shd w:fill="auto" w:val="clear"/>
+            <w:tcMar>
+              <w:left w:w="54" w:type="dxa"/>
+            </w:tcMar>
+          </w:tcPr>
+          <w:p>
+            <w:pPr>
+              <w:pStyle w:val="Contenudetableau"/>
+              <w:spacing w:before="0" w:after="160"/>
+              <w:rPr/>
+            </w:pPr>
+            <w:r>
+              <w:rPr/>
+            </w:r>
+          </w:p>
+        </w:tc>
+      </w:tr>
+      <w:tr>
+        <w:trPr/>
+        <w:tc>
+          <w:tcPr>
+            <w:tcW w:w="1814" w:type="dxa"/>
+            <w:tcBorders>
+              <w:left w:val="single" w:sz="2" w:space="0" w:color="000000"/>
+              <w:bottom w:val="single" w:sz="2" w:space="0" w:color="000000"/>
+              <w:insideH w:val="single" w:sz="2" w:space="0" w:color="000000"/>
+            </w:tcBorders>
+            <w:shd w:fill="auto" w:val="clear"/>
+            <w:tcMar>
+              <w:left w:w="54" w:type="dxa"/>
+            </w:tcMar>
+          </w:tcPr>
+          <w:p>
+            <w:pPr>
+              <w:pStyle w:val="Contenudetableau"/>
+              <w:spacing w:before="0" w:after="160"/>
+              <w:rPr/>
+            </w:pPr>
+            <w:r>
+              <w:rPr/>
+              <w:t>D-</w:t>
+            </w:r>
+          </w:p>
+        </w:tc>
+        <w:tc>
+          <w:tcPr>
+            <w:tcW w:w="1814" w:type="dxa"/>
+            <w:tcBorders>
+              <w:left w:val="single" w:sz="2" w:space="0" w:color="000000"/>
+              <w:bottom w:val="single" w:sz="2" w:space="0" w:color="000000"/>
+              <w:insideH w:val="single" w:sz="2" w:space="0" w:color="000000"/>
+            </w:tcBorders>
+            <w:shd w:fill="auto" w:val="clear"/>
+            <w:tcMar>
+              <w:left w:w="54" w:type="dxa"/>
+            </w:tcMar>
+          </w:tcPr>
+          <w:p>
+            <w:pPr>
+              <w:pStyle w:val="Contenudetableau"/>
+              <w:spacing w:before="0" w:after="160"/>
+              <w:rPr/>
+            </w:pPr>
+            <w:r>
+              <w:rPr/>
+            </w:r>
+          </w:p>
+        </w:tc>
+        <w:tc>
+          <w:tcPr>
+            <w:tcW w:w="1815" w:type="dxa"/>
+            <w:tcBorders>
+              <w:left w:val="single" w:sz="2" w:space="0" w:color="000000"/>
+              <w:bottom w:val="single" w:sz="2" w:space="0" w:color="000000"/>
+              <w:insideH w:val="single" w:sz="2" w:space="0" w:color="000000"/>
+            </w:tcBorders>
+            <w:shd w:fill="auto" w:val="clear"/>
+            <w:tcMar>
+              <w:left w:w="54" w:type="dxa"/>
+            </w:tcMar>
+          </w:tcPr>
+          <w:p>
+            <w:pPr>
+              <w:pStyle w:val="Contenudetableau"/>
+              <w:spacing w:before="0" w:after="160"/>
+              <w:rPr/>
+            </w:pPr>
+            <w:r>
+              <w:rPr/>
+            </w:r>
+          </w:p>
+        </w:tc>
+        <w:tc>
+          <w:tcPr>
+            <w:tcW w:w="1814" w:type="dxa"/>
+            <w:tcBorders>
+              <w:left w:val="single" w:sz="2" w:space="0" w:color="000000"/>
+              <w:bottom w:val="single" w:sz="2" w:space="0" w:color="000000"/>
+              <w:insideH w:val="single" w:sz="2" w:space="0" w:color="000000"/>
+            </w:tcBorders>
+            <w:shd w:fill="auto" w:val="clear"/>
+            <w:tcMar>
+              <w:left w:w="54" w:type="dxa"/>
+            </w:tcMar>
+          </w:tcPr>
+          <w:p>
+            <w:pPr>
+              <w:pStyle w:val="Contenudetableau"/>
+              <w:spacing w:before="0" w:after="160"/>
+              <w:rPr/>
+            </w:pPr>
+            <w:r>
+              <w:rPr/>
+            </w:r>
+          </w:p>
+        </w:tc>
+        <w:tc>
+          <w:tcPr>
+            <w:tcW w:w="1815" w:type="dxa"/>
+            <w:tcBorders>
+              <w:left w:val="single" w:sz="2" w:space="0" w:color="000000"/>
+              <w:bottom w:val="single" w:sz="2" w:space="0" w:color="000000"/>
+              <w:right w:val="single" w:sz="2" w:space="0" w:color="000000"/>
+              <w:insideH w:val="single" w:sz="2" w:space="0" w:color="000000"/>
+              <w:insideV w:val="single" w:sz="2" w:space="0" w:color="000000"/>
+            </w:tcBorders>
+            <w:shd w:fill="auto" w:val="clear"/>
+            <w:tcMar>
+              <w:left w:w="54" w:type="dxa"/>
+            </w:tcMar>
+          </w:tcPr>
+          <w:p>
+            <w:pPr>
+              <w:pStyle w:val="Contenudetableau"/>
+              <w:spacing w:before="0" w:after="160"/>
+              <w:rPr/>
+            </w:pPr>
+            <w:r>
+              <w:rPr/>
+            </w:r>
+          </w:p>
+        </w:tc>
+      </w:tr>
+    </w:tbl>
+    <w:p>
+      <w:pPr>
+        <w:pStyle w:val="Normal"/>
+        <w:rPr>
+          <w:rFonts w:cs="Calibri" w:cstheme="minorHAnsi"/>
+          <w:b w:val="false"/>
+          <w:b w:val="false"/>
+          <w:bCs w:val="false"/>
+          <w:color w:val="000000" w:themeColor="text1"/>
+          <w:sz w:val="30"/>
+          <w:szCs w:val="30"/>
+        </w:rPr>
+      </w:pPr>
+      <w:r>
+        <w:rPr>
+          <w:b w:val="false"/>
           <w:sz w:val="36"/>
           <w:szCs w:val="36"/>
         </w:rPr>
-      </w:pPr>
-      <w:r>
-        <w:rPr>
-          <w:b/>
+      </w:r>
+    </w:p>
+    <w:p>
+      <w:pPr>
+        <w:pStyle w:val="Normal"/>
+        <w:spacing w:lineRule="auto" w:line="240" w:before="0" w:after="0"/>
+        <w:rPr>
+          <w:rFonts w:cs="Calibri" w:cstheme="minorHAnsi"/>
+          <w:bCs w:val="false"/>
+          <w:color w:val="000000" w:themeColor="text1"/>
+          <w:sz w:val="30"/>
+          <w:szCs w:val="30"/>
+        </w:rPr>
+      </w:pPr>
+      <w:r>
+        <w:rPr>
+          <w:b w:val="false"/>
+          <w:sz w:val="36"/>
+          <w:szCs w:val="36"/>
+        </w:rPr>
+      </w:r>
+    </w:p>
+    <w:p>
+      <w:pPr>
+        <w:pStyle w:val="Normal"/>
+        <w:spacing w:lineRule="auto" w:line="240" w:before="0" w:after="0"/>
+        <w:rPr>
+          <w:rFonts w:cs="Calibri" w:cstheme="minorHAnsi"/>
+          <w:bCs w:val="false"/>
+          <w:color w:val="000000" w:themeColor="text1"/>
+          <w:sz w:val="30"/>
+          <w:szCs w:val="30"/>
+        </w:rPr>
+      </w:pPr>
+      <w:r>
+        <w:rPr>
+          <w:b w:val="false"/>
           <w:sz w:val="36"/>
           <w:szCs w:val="36"/>
         </w:rPr>
@@ -704,61 +1924,7 @@
           <w:sz w:val="30"/>
           <w:szCs w:val="30"/>
         </w:rPr>
-        <w:t xml:space="preserve">La taille des contraintes nous pose alors le problème de stockage de nos calculs de contraintes non linéaire. </w:t>
-      </w:r>
-      <w:r>
-        <w:rPr>
-          <w:rFonts w:cs="Calibri" w:cstheme="minorHAnsi"/>
-          <w:color w:val="000000" w:themeColor="text1"/>
-          <w:sz w:val="30"/>
-          <w:szCs w:val="30"/>
-        </w:rPr>
-        <w:t>La soluation a alors été</w:t>
-      </w:r>
-      <w:r>
-        <w:rPr>
-          <w:rFonts w:cs="Calibri" w:cstheme="minorHAnsi"/>
-          <w:color w:val="000000" w:themeColor="text1"/>
-          <w:sz w:val="30"/>
-          <w:szCs w:val="30"/>
-        </w:rPr>
-        <w:t xml:space="preserve"> </w:t>
-      </w:r>
-      <w:r>
-        <w:rPr>
-          <w:rFonts w:cs="Calibri" w:cstheme="minorHAnsi"/>
-          <w:color w:val="000000" w:themeColor="text1"/>
-          <w:sz w:val="30"/>
-          <w:szCs w:val="30"/>
-        </w:rPr>
-        <w:t>la création</w:t>
-      </w:r>
-      <w:r>
-        <w:rPr>
-          <w:rFonts w:cs="Calibri" w:cstheme="minorHAnsi"/>
-          <w:color w:val="000000" w:themeColor="text1"/>
-          <w:sz w:val="30"/>
-          <w:szCs w:val="30"/>
-        </w:rPr>
-        <w:t xml:space="preserve"> </w:t>
-      </w:r>
-      <w:r>
-        <w:rPr>
-          <w:rFonts w:cs="Calibri" w:cstheme="minorHAnsi"/>
-          <w:color w:val="000000" w:themeColor="text1"/>
-          <w:sz w:val="30"/>
-          <w:szCs w:val="30"/>
-        </w:rPr>
-        <w:t>d’</w:t>
-      </w:r>
-      <w:r>
-        <w:rPr>
-          <w:rFonts w:cs="Calibri" w:cstheme="minorHAnsi"/>
-          <w:color w:val="000000" w:themeColor="text1"/>
-          <w:sz w:val="30"/>
-          <w:szCs w:val="30"/>
-        </w:rPr>
-        <w:t>un tableau pour chaque case de notre matrice de contrainte, rendant ainsi notre exemple plus proche de ce que l’on voudra obtenir avec notre traducteur.</w:t>
+        <w:t>La taille des contraintes nous pose alors le problème de stockage de nos calculs de contraintes non linéaire. La soluation a alors été la création d’un tableau pour chaque case de notre matrice de contrainte, rendant ainsi notre exemple plus proche de ce que l’on voudra obtenir avec notre traducteur.</w:t>
       </w:r>
     </w:p>
     <w:p>
@@ -863,9 +2029,9 @@
           <w:szCs w:val="36"/>
         </w:rPr>
       </w:pPr>
-      <w:bookmarkStart w:id="0" w:name="_GoBack"/>
       <w:bookmarkStart w:id="1" w:name="_GoBack"/>
-      <w:bookmarkEnd w:id="1"/>
+      <w:bookmarkStart w:id="2" w:name="_GoBack"/>
+      <w:bookmarkEnd w:id="2"/>
       <w:r>
         <w:rPr>
           <w:b/>
@@ -901,16 +2067,7 @@
           <w:sz w:val="30"/>
           <w:szCs w:val="30"/>
         </w:rPr>
-        <w:t>L’</w:t>
-      </w:r>
-      <w:r>
-        <w:rPr>
-          <w:rFonts w:cs="Calibri" w:cstheme="minorHAnsi"/>
-          <w:color w:val="000000" w:themeColor="text1"/>
-          <w:sz w:val="30"/>
-          <w:szCs w:val="30"/>
-        </w:rPr>
-        <w:t xml:space="preserve">une des premières difficultés rencontrées lors de l’écriture de notre programme a été le stockage de nos agents et règles. En effet, il nous fallait un moyen pour faire le lien entre les différents agents d’une même règle de transition pour le calcul de notre fonction d’évaluation. Nous avons donc créé des structure adaptée d’environnement, d’agents et de règles. Les règles contiennent l’adresse des agents </w:t>
+        <w:t xml:space="preserve">L’une des premières difficultés rencontrées lors de l’écriture de notre programme a été le stockage de nos agents et règles. En effet, il nous fallait un moyen pour faire le lien entre les différents agents d’une même règle de transition pour le calcul de notre fonction d’évaluation. Nous avons donc créé des structure adaptée d’environnement, d’agents et de règles. Les règles contiennent l’adresse des agents </w:t>
       </w:r>
     </w:p>
     <w:p>
@@ -1427,6 +2584,20 @@
       <w:rFonts w:cs="FreeSans"/>
     </w:rPr>
   </w:style>
+  <w:style w:type="paragraph" w:styleId="Contenudetableau">
+    <w:name w:val="Contenu de tableau"/>
+    <w:basedOn w:val="Normal"/>
+    <w:qFormat/>
+    <w:pPr/>
+    <w:rPr/>
+  </w:style>
+  <w:style w:type="paragraph" w:styleId="Titredetableau">
+    <w:name w:val="Titre de tableau"/>
+    <w:basedOn w:val="Contenudetableau"/>
+    <w:qFormat/>
+    <w:pPr/>
+    <w:rPr/>
+  </w:style>
   <w:style w:type="numbering" w:styleId="NoList" w:default="1">
     <w:name w:val="No List"/>
     <w:uiPriority w:val="99"/>

--- a/Rapport.docx
+++ b/Rapport.docx
@@ -97,11 +97,14 @@
       </w:r>
     </w:p>
     <w:p>
-      <w:pPr>
-        <w:ind w:firstLine="708"/>
-      </w:pPr>
-      <w:r>
-        <w:t>Un écosystème est donc un ensemble d’agents A qui peuvent être présents ou non.</w:t>
+      <w:r>
+        <w:t>Un écosystème est donc un ensemble d’</w:t>
+      </w:r>
+      <w:r>
+        <w:t>agents</w:t>
+      </w:r>
+      <w:r>
+        <w:t xml:space="preserve"> qui peuvent être présents ou non.</w:t>
       </w:r>
     </w:p>
     <w:p>
@@ -148,36 +151,189 @@
     </w:p>
     <w:p>
       <w:pPr>
+        <w:ind w:left="708" w:firstLine="708"/>
+      </w:pPr>
+      <w:r>
+        <w:t>A</w:t>
+      </w:r>
+      <w:r>
+        <w:rPr>
+          <w:vertAlign w:val="superscript"/>
+        </w:rPr>
+        <w:t>p</w:t>
+      </w:r>
+      <w:r>
+        <w:t xml:space="preserve">  = {a+, a- | a </w:t>
+      </w:r>
+      <w:r>
+        <w:t>є</w:t>
+      </w:r>
+      <w:r>
+        <w:t xml:space="preserve"> A}</w:t>
+      </w:r>
+    </w:p>
+    <w:p>
+      <w:pPr>
+        <w:pStyle w:val="Paragraphedeliste"/>
+        <w:numPr>
+          <w:ilvl w:val="0"/>
+          <w:numId w:val="2"/>
+        </w:numPr>
+      </w:pPr>
+      <w:r>
+        <w:t>R est un ensemble de règles de réécriture sous la forme :</w:t>
+      </w:r>
+    </w:p>
+    <w:p>
+      <w:pPr>
+        <w:ind w:left="1428"/>
+      </w:pPr>
+      <w:r>
+        <w:t>r : α</w:t>
+      </w:r>
+      <w:r>
+        <w:rPr>
+          <w:vertAlign w:val="superscript"/>
+        </w:rPr>
+        <w:t>+</w:t>
+      </w:r>
+      <w:r>
+        <w:t>, α</w:t>
+      </w:r>
+      <w:r>
+        <w:rPr>
+          <w:vertAlign w:val="superscript"/>
+        </w:rPr>
+        <w:t>-</w:t>
+      </w:r>
+      <w:r>
+        <w:t xml:space="preserve"> &gt;&gt; ω</w:t>
+      </w:r>
+      <w:r>
+        <w:rPr>
+          <w:vertAlign w:val="superscript"/>
+        </w:rPr>
+        <w:t>+</w:t>
+      </w:r>
+      <w:r>
+        <w:t>, ω</w:t>
+      </w:r>
+      <w:r>
+        <w:rPr>
+          <w:vertAlign w:val="superscript"/>
+        </w:rPr>
+        <w:t>-</w:t>
+      </w:r>
+      <w:r>
+        <w:t xml:space="preserve">, </w:t>
+      </w:r>
+    </w:p>
+    <w:p>
+      <w:pPr>
+        <w:ind w:left="1428"/>
+      </w:pPr>
+      <w:r>
+        <w:t xml:space="preserve">Où r est le nom de la règle, </w:t>
+      </w:r>
+      <w:r>
+        <w:t>α</w:t>
+      </w:r>
+      <w:r>
+        <w:rPr>
+          <w:vertAlign w:val="superscript"/>
+        </w:rPr>
+        <w:t>+</w:t>
+      </w:r>
+      <w:r>
+        <w:t xml:space="preserve"> et </w:t>
+      </w:r>
+      <w:r>
+        <w:t>ω</w:t>
+      </w:r>
+      <w:r>
+        <w:rPr>
+          <w:vertAlign w:val="superscript"/>
+        </w:rPr>
+        <w:t>+</w:t>
+      </w:r>
+      <w:r>
+        <w:t xml:space="preserve"> sont les agents présents et </w:t>
+      </w:r>
+      <w:r>
+        <w:t>α</w:t>
+      </w:r>
+      <w:r>
+        <w:rPr>
+          <w:vertAlign w:val="superscript"/>
+        </w:rPr>
+        <w:t>-</w:t>
+      </w:r>
+      <w:r>
+        <w:t xml:space="preserve"> et </w:t>
+      </w:r>
+      <w:r>
+        <w:t>ω</w:t>
+      </w:r>
+      <w:r>
+        <w:rPr>
+          <w:vertAlign w:val="superscript"/>
+        </w:rPr>
+        <w:t>-</w:t>
+      </w:r>
+      <w:r>
+        <w:t>sont les agents absents.</w:t>
+      </w:r>
+    </w:p>
+    <w:p>
+      <w:pPr>
         <w:ind w:firstLine="708"/>
       </w:pPr>
       <w:r>
-        <w:t>A</w:t>
-      </w:r>
-      <w:r>
-        <w:rPr>
-          <w:vertAlign w:val="superscript"/>
-        </w:rPr>
-        <w:t>p</w:t>
-      </w:r>
-      <w:r>
-        <w:t xml:space="preserve">  = {a+, a- | a </w:t>
-      </w:r>
-    </w:p>
-    <w:p>
-      <w:r>
-        <w:t xml:space="preserve"> </w:t>
-      </w:r>
-    </w:p>
-    <w:p/>
-    <w:p>
-      <w:pPr>
-        <w:pStyle w:val="Titre2"/>
-      </w:pPr>
-      <w:r>
-        <w:tab/>
-      </w:r>
-      <w:r>
-        <w:t>Agents</w:t>
+        <w:t>On appellera lhs(r) (respectivement rhs(r)) les agents présents à gauche (respectivement à droite) d’une règle de réécriture r</w:t>
+      </w:r>
+      <w:r>
+        <w:t>.</w:t>
+      </w:r>
+    </w:p>
+    <w:p>
+      <w:pPr>
+        <w:ind w:left="1428"/>
+      </w:pPr>
+    </w:p>
+    <w:p>
+      <w:pPr>
+        <w:ind w:firstLine="708"/>
+      </w:pPr>
+      <w:r>
+        <w:t xml:space="preserve">L’état d’un écosystème </w:t>
+      </w:r>
+      <w:r>
+        <w:t>est défini par la présence ou non de tous ses agents. On le décrit donc par la liste de tous les agents présents, et on considère les autres comme absents.</w:t>
+      </w:r>
+    </w:p>
+    <w:p>
+      <w:pPr>
+        <w:ind w:firstLine="708"/>
+      </w:pPr>
+      <w:r>
+        <w:lastRenderedPageBreak/>
+        <w:t>La dynamique d’un écosystème (A, R) dépend de son état initial s</w:t>
+      </w:r>
+      <w:r>
+        <w:rPr>
+          <w:vertAlign w:val="subscript"/>
+        </w:rPr>
+        <w:t>0</w:t>
+      </w:r>
+      <w:r>
+        <w:t xml:space="preserve"> et contient tous les états atteignables en appliquant les règles de R de façon non déterministe.</w:t>
+      </w:r>
+      <w:r>
+        <w:br/>
+        <w:t>Une règle r est applicable à un état s si les agents présents dans le côté gauche de la règle sont présents dans notre état s</w:t>
+      </w:r>
+      <w:r>
+        <w:t xml:space="preserve">    </w:t>
       </w:r>
     </w:p>
     <w:p>
@@ -1090,6 +1246,7 @@
           <w:rFonts w:cstheme="minorHAnsi"/>
           <w:color w:val="000000" w:themeColor="text1"/>
         </w:rPr>
+        <w:lastRenderedPageBreak/>
         <w:t>Si la première case vaut 1, c’est qu’il y a correspondance entre les règles A+ =&gt; B+ et C- =&gt; D+.</w:t>
       </w:r>
     </w:p>
@@ -1140,7 +1297,6 @@
         <w:pStyle w:val="Titre2"/>
       </w:pPr>
       <w:r>
-        <w:lastRenderedPageBreak/>
         <w:tab/>
         <w:t>Similarités entre 2 écosystèmes</w:t>
       </w:r>
@@ -1205,6 +1361,7 @@
     <w:p/>
     <w:p>
       <w:r>
+        <w:lastRenderedPageBreak/>
         <w:t>Pour comprendre comment automatiser la comparaison de deux environnements, nous avons commencé par traduire deux exemples en code cplex, le premier, assez simple :</w:t>
       </w:r>
     </w:p>
@@ -1390,222 +1547,222 @@
           <w:rFonts w:cstheme="minorHAnsi"/>
           <w:color w:val="000000" w:themeColor="text1"/>
         </w:rPr>
+        <w:t>Lors de la comparaison de ces deux environnements sur cplex, on obtient une correspondance entre des couples d’agents (A+, C-), (A-, C+), (B+, D+) et (B-, D-), et des règles (A+ ==&gt; B+, C- ==&gt; D+) et (A+ ==&gt; A-, D- ==&gt; D+).</w:t>
+      </w:r>
+    </w:p>
+    <w:p>
+      <w:pPr>
+        <w:rPr>
+          <w:rFonts w:cstheme="minorHAnsi"/>
+          <w:color w:val="000000" w:themeColor="text1"/>
+        </w:rPr>
+      </w:pPr>
+      <w:r>
+        <w:rPr>
+          <w:rFonts w:cstheme="minorHAnsi"/>
+          <w:color w:val="000000" w:themeColor="text1"/>
+        </w:rPr>
+        <w:t>Cette correspondance est bien celle qui nous donne le meilleur résultat pour notre fonction d’évaluation S, on se demande alors comment étendre notre modèle à des cas aux règles plus complexes, nous essayons donc un deuxième exemple :</w:t>
+      </w:r>
+    </w:p>
+    <w:p>
+      <w:pPr>
+        <w:rPr>
+          <w:rFonts w:cstheme="minorHAnsi"/>
+          <w:color w:val="000000" w:themeColor="text1"/>
+        </w:rPr>
+      </w:pPr>
+    </w:p>
+    <w:p>
+      <w:pPr>
+        <w:rPr>
+          <w:rFonts w:cstheme="minorHAnsi"/>
+          <w:color w:val="000000" w:themeColor="text1"/>
+        </w:rPr>
+      </w:pPr>
+      <w:r>
+        <w:rPr>
+          <w:rFonts w:cstheme="minorHAnsi"/>
+          <w:color w:val="000000" w:themeColor="text1"/>
+        </w:rPr>
+        <w:t>Environnement 1 :</w:t>
+      </w:r>
+    </w:p>
+    <w:p>
+      <w:pPr>
+        <w:rPr>
+          <w:rFonts w:cstheme="minorHAnsi"/>
+          <w:color w:val="000000" w:themeColor="text1"/>
+        </w:rPr>
+      </w:pPr>
+      <w:r>
+        <w:rPr>
+          <w:rFonts w:cstheme="minorHAnsi"/>
+          <w:color w:val="000000" w:themeColor="text1"/>
+        </w:rPr>
+        <w:t>Agents :</w:t>
+      </w:r>
+      <w:r>
+        <w:rPr>
+          <w:rFonts w:cstheme="minorHAnsi"/>
+          <w:color w:val="000000" w:themeColor="text1"/>
+        </w:rPr>
+        <w:tab/>
+        <w:t>A, B, C</w:t>
+      </w:r>
+    </w:p>
+    <w:p>
+      <w:pPr>
+        <w:rPr>
+          <w:rFonts w:cstheme="minorHAnsi"/>
+          <w:color w:val="000000" w:themeColor="text1"/>
+        </w:rPr>
+      </w:pPr>
+      <w:r>
+        <w:rPr>
+          <w:rFonts w:cstheme="minorHAnsi"/>
+          <w:color w:val="000000" w:themeColor="text1"/>
+        </w:rPr>
+        <w:t>Règles :</w:t>
+      </w:r>
+      <w:r>
+        <w:rPr>
+          <w:rFonts w:cstheme="minorHAnsi"/>
+          <w:color w:val="000000" w:themeColor="text1"/>
+        </w:rPr>
+        <w:tab/>
+        <w:t>A+, B-  ==&gt; B+</w:t>
+      </w:r>
+      <w:r>
+        <w:rPr>
+          <w:rFonts w:cstheme="minorHAnsi"/>
+          <w:color w:val="000000" w:themeColor="text1"/>
+        </w:rPr>
+        <w:tab/>
+      </w:r>
+      <w:r>
+        <w:rPr>
+          <w:rFonts w:cstheme="minorHAnsi"/>
+          <w:color w:val="000000" w:themeColor="text1"/>
+        </w:rPr>
+        <w:tab/>
+        <w:t xml:space="preserve"> C- ==&gt; A+</w:t>
+      </w:r>
+    </w:p>
+    <w:p>
+      <w:pPr>
+        <w:rPr>
+          <w:rFonts w:cstheme="minorHAnsi"/>
+          <w:color w:val="000000" w:themeColor="text1"/>
+        </w:rPr>
+      </w:pPr>
+      <w:r>
+        <w:rPr>
+          <w:rFonts w:cstheme="minorHAnsi"/>
+          <w:color w:val="000000" w:themeColor="text1"/>
+        </w:rPr>
+        <w:t>Environnement 2 :</w:t>
+      </w:r>
+    </w:p>
+    <w:p>
+      <w:pPr>
+        <w:rPr>
+          <w:rFonts w:cstheme="minorHAnsi"/>
+          <w:color w:val="000000" w:themeColor="text1"/>
+        </w:rPr>
+      </w:pPr>
+      <w:r>
+        <w:rPr>
+          <w:rFonts w:cstheme="minorHAnsi"/>
+          <w:color w:val="000000" w:themeColor="text1"/>
+        </w:rPr>
+        <w:t>Agents :</w:t>
+      </w:r>
+      <w:r>
+        <w:rPr>
+          <w:rFonts w:cstheme="minorHAnsi"/>
+          <w:color w:val="000000" w:themeColor="text1"/>
+        </w:rPr>
+        <w:tab/>
+        <w:t>D, E</w:t>
+      </w:r>
+    </w:p>
+    <w:p>
+      <w:pPr>
+        <w:rPr>
+          <w:rFonts w:cstheme="minorHAnsi"/>
+          <w:color w:val="000000" w:themeColor="text1"/>
+        </w:rPr>
+      </w:pPr>
+      <w:r>
+        <w:rPr>
+          <w:rFonts w:cstheme="minorHAnsi"/>
+          <w:color w:val="000000" w:themeColor="text1"/>
+        </w:rPr>
+        <w:t>Règles :</w:t>
+      </w:r>
+      <w:r>
+        <w:rPr>
+          <w:rFonts w:cstheme="minorHAnsi"/>
+          <w:color w:val="000000" w:themeColor="text1"/>
+        </w:rPr>
+        <w:tab/>
+        <w:t>D- ==&gt; E+</w:t>
+      </w:r>
+      <w:r>
+        <w:rPr>
+          <w:rFonts w:cstheme="minorHAnsi"/>
+          <w:color w:val="000000" w:themeColor="text1"/>
+        </w:rPr>
+        <w:tab/>
+      </w:r>
+      <w:r>
+        <w:rPr>
+          <w:rFonts w:cstheme="minorHAnsi"/>
+          <w:color w:val="000000" w:themeColor="text1"/>
+        </w:rPr>
+        <w:tab/>
+        <w:t>E+, E- ==&gt; E+</w:t>
+      </w:r>
+    </w:p>
+    <w:p>
+      <w:pPr>
+        <w:rPr>
+          <w:rFonts w:cstheme="minorHAnsi"/>
+          <w:color w:val="000000" w:themeColor="text1"/>
+        </w:rPr>
+      </w:pPr>
+    </w:p>
+    <w:p>
+      <w:r>
+        <w:rPr>
+          <w:rFonts w:cstheme="minorHAnsi"/>
+          <w:color w:val="000000" w:themeColor="text1"/>
+        </w:rPr>
+        <w:t xml:space="preserve">La taille des contraintes nous pose alors le problème de stockage de nos calculs de contraintes non linéaire. La </w:t>
+      </w:r>
+      <w:r>
+        <w:rPr>
+          <w:rFonts w:cstheme="minorHAnsi"/>
+          <w:color w:val="000000" w:themeColor="text1"/>
+        </w:rPr>
+        <w:t>solution</w:t>
+      </w:r>
+      <w:r>
+        <w:rPr>
+          <w:rFonts w:cstheme="minorHAnsi"/>
+          <w:color w:val="000000" w:themeColor="text1"/>
+        </w:rPr>
+        <w:t xml:space="preserve"> a alors été la création d’un tableau pour chaque case de notre matrice de contrainte, rendant ainsi notre exemple plus proche de ce que l’on voudra obtenir avec notre traducteur.</w:t>
+      </w:r>
+    </w:p>
+    <w:p/>
+    <w:p>
+      <w:pPr>
+        <w:pStyle w:val="Titre2"/>
+      </w:pPr>
+      <w:r>
         <w:lastRenderedPageBreak/>
-        <w:t>Lors de la comparaison de ces deux environnements sur cplex, on obtient une correspondance entre des couples d’agents (A+, C-), (A-, C+), (B+, D+) et (B-, D-), et des règles (A+ ==&gt; B+, C- ==&gt; D+) et (A+ ==&gt; A-, D- ==&gt; D+).</w:t>
-      </w:r>
-    </w:p>
-    <w:p>
-      <w:pPr>
-        <w:rPr>
-          <w:rFonts w:cstheme="minorHAnsi"/>
-          <w:color w:val="000000" w:themeColor="text1"/>
-        </w:rPr>
-      </w:pPr>
-      <w:r>
-        <w:rPr>
-          <w:rFonts w:cstheme="minorHAnsi"/>
-          <w:color w:val="000000" w:themeColor="text1"/>
-        </w:rPr>
-        <w:t>Cette correspondance est bien celle qui nous donne le meilleur résultat pour notre fonction d’évaluation S, on se demande alors comment étendre notre modèle à des cas aux règles plus complexes, nous essayons donc un deuxième exemple :</w:t>
-      </w:r>
-    </w:p>
-    <w:p>
-      <w:pPr>
-        <w:rPr>
-          <w:rFonts w:cstheme="minorHAnsi"/>
-          <w:color w:val="000000" w:themeColor="text1"/>
-        </w:rPr>
-      </w:pPr>
-    </w:p>
-    <w:p>
-      <w:pPr>
-        <w:rPr>
-          <w:rFonts w:cstheme="minorHAnsi"/>
-          <w:color w:val="000000" w:themeColor="text1"/>
-        </w:rPr>
-      </w:pPr>
-      <w:r>
-        <w:rPr>
-          <w:rFonts w:cstheme="minorHAnsi"/>
-          <w:color w:val="000000" w:themeColor="text1"/>
-        </w:rPr>
-        <w:t>Environnement 1 :</w:t>
-      </w:r>
-    </w:p>
-    <w:p>
-      <w:pPr>
-        <w:rPr>
-          <w:rFonts w:cstheme="minorHAnsi"/>
-          <w:color w:val="000000" w:themeColor="text1"/>
-        </w:rPr>
-      </w:pPr>
-      <w:r>
-        <w:rPr>
-          <w:rFonts w:cstheme="minorHAnsi"/>
-          <w:color w:val="000000" w:themeColor="text1"/>
-        </w:rPr>
-        <w:t>Agents :</w:t>
-      </w:r>
-      <w:r>
-        <w:rPr>
-          <w:rFonts w:cstheme="minorHAnsi"/>
-          <w:color w:val="000000" w:themeColor="text1"/>
-        </w:rPr>
-        <w:tab/>
-        <w:t>A, B, C</w:t>
-      </w:r>
-    </w:p>
-    <w:p>
-      <w:pPr>
-        <w:rPr>
-          <w:rFonts w:cstheme="minorHAnsi"/>
-          <w:color w:val="000000" w:themeColor="text1"/>
-        </w:rPr>
-      </w:pPr>
-      <w:r>
-        <w:rPr>
-          <w:rFonts w:cstheme="minorHAnsi"/>
-          <w:color w:val="000000" w:themeColor="text1"/>
-        </w:rPr>
-        <w:t>Règles :</w:t>
-      </w:r>
-      <w:r>
-        <w:rPr>
-          <w:rFonts w:cstheme="minorHAnsi"/>
-          <w:color w:val="000000" w:themeColor="text1"/>
-        </w:rPr>
-        <w:tab/>
-        <w:t>A+, B-  ==&gt; B+</w:t>
-      </w:r>
-      <w:r>
-        <w:rPr>
-          <w:rFonts w:cstheme="minorHAnsi"/>
-          <w:color w:val="000000" w:themeColor="text1"/>
-        </w:rPr>
-        <w:tab/>
-      </w:r>
-      <w:r>
-        <w:rPr>
-          <w:rFonts w:cstheme="minorHAnsi"/>
-          <w:color w:val="000000" w:themeColor="text1"/>
-        </w:rPr>
-        <w:tab/>
-        <w:t xml:space="preserve"> C- ==&gt; A+</w:t>
-      </w:r>
-    </w:p>
-    <w:p>
-      <w:pPr>
-        <w:rPr>
-          <w:rFonts w:cstheme="minorHAnsi"/>
-          <w:color w:val="000000" w:themeColor="text1"/>
-        </w:rPr>
-      </w:pPr>
-      <w:r>
-        <w:rPr>
-          <w:rFonts w:cstheme="minorHAnsi"/>
-          <w:color w:val="000000" w:themeColor="text1"/>
-        </w:rPr>
-        <w:t>Environnement 2 :</w:t>
-      </w:r>
-    </w:p>
-    <w:p>
-      <w:pPr>
-        <w:rPr>
-          <w:rFonts w:cstheme="minorHAnsi"/>
-          <w:color w:val="000000" w:themeColor="text1"/>
-        </w:rPr>
-      </w:pPr>
-      <w:r>
-        <w:rPr>
-          <w:rFonts w:cstheme="minorHAnsi"/>
-          <w:color w:val="000000" w:themeColor="text1"/>
-        </w:rPr>
-        <w:t>Agents :</w:t>
-      </w:r>
-      <w:r>
-        <w:rPr>
-          <w:rFonts w:cstheme="minorHAnsi"/>
-          <w:color w:val="000000" w:themeColor="text1"/>
-        </w:rPr>
-        <w:tab/>
-        <w:t>D, E</w:t>
-      </w:r>
-    </w:p>
-    <w:p>
-      <w:pPr>
-        <w:rPr>
-          <w:rFonts w:cstheme="minorHAnsi"/>
-          <w:color w:val="000000" w:themeColor="text1"/>
-        </w:rPr>
-      </w:pPr>
-      <w:r>
-        <w:rPr>
-          <w:rFonts w:cstheme="minorHAnsi"/>
-          <w:color w:val="000000" w:themeColor="text1"/>
-        </w:rPr>
-        <w:t>Règles :</w:t>
-      </w:r>
-      <w:r>
-        <w:rPr>
-          <w:rFonts w:cstheme="minorHAnsi"/>
-          <w:color w:val="000000" w:themeColor="text1"/>
-        </w:rPr>
-        <w:tab/>
-        <w:t>D- ==&gt; E+</w:t>
-      </w:r>
-      <w:r>
-        <w:rPr>
-          <w:rFonts w:cstheme="minorHAnsi"/>
-          <w:color w:val="000000" w:themeColor="text1"/>
-        </w:rPr>
-        <w:tab/>
-      </w:r>
-      <w:r>
-        <w:rPr>
-          <w:rFonts w:cstheme="minorHAnsi"/>
-          <w:color w:val="000000" w:themeColor="text1"/>
-        </w:rPr>
-        <w:tab/>
-        <w:t>E+, E- ==&gt; E+</w:t>
-      </w:r>
-    </w:p>
-    <w:p>
-      <w:pPr>
-        <w:rPr>
-          <w:rFonts w:cstheme="minorHAnsi"/>
-          <w:color w:val="000000" w:themeColor="text1"/>
-        </w:rPr>
-      </w:pPr>
-    </w:p>
-    <w:p>
-      <w:r>
-        <w:rPr>
-          <w:rFonts w:cstheme="minorHAnsi"/>
-          <w:color w:val="000000" w:themeColor="text1"/>
-        </w:rPr>
-        <w:t xml:space="preserve">La taille des contraintes nous pose alors le problème de stockage de nos calculs de contraintes non linéaire. La </w:t>
-      </w:r>
-      <w:r>
-        <w:rPr>
-          <w:rFonts w:cstheme="minorHAnsi"/>
-          <w:color w:val="000000" w:themeColor="text1"/>
-        </w:rPr>
-        <w:t>solution</w:t>
-      </w:r>
-      <w:r>
-        <w:rPr>
-          <w:rFonts w:cstheme="minorHAnsi"/>
-          <w:color w:val="000000" w:themeColor="text1"/>
-        </w:rPr>
-        <w:t xml:space="preserve"> a alors été la création d’un tableau pour chaque case de notre matrice de contrainte, rendant ainsi notre exemple plus proche de ce que l’on voudra obtenir avec notre traducteur.</w:t>
-      </w:r>
-    </w:p>
-    <w:p/>
-    <w:p>
-      <w:pPr>
-        <w:pStyle w:val="Titre2"/>
-      </w:pPr>
-      <w:r>
         <w:t>Notre programme :</w:t>
       </w:r>
     </w:p>
@@ -1640,11 +1797,11 @@
         <w:t>Analyse des résultats :</w:t>
       </w:r>
     </w:p>
-    <w:p/>
     <w:p>
       <w:bookmarkStart w:id="1" w:name="_GoBack"/>
       <w:bookmarkEnd w:id="1"/>
     </w:p>
+    <w:p/>
     <w:p>
       <w:pPr>
         <w:pStyle w:val="Titre1"/>
@@ -1855,7 +2012,7 @@
   <w:abstractNum w:abstractNumId="0" w15:restartNumberingAfterBreak="0">
     <w:nsid w:val="0C5B317C"/>
     <w:multiLevelType w:val="hybridMultilevel"/>
-    <w:tmpl w:val="2328188A"/>
+    <w:tmpl w:val="4176A2AE"/>
     <w:lvl w:ilvl="0" w:tplc="040C0001">
       <w:start w:val="1"/>
       <w:numFmt w:val="bullet"/>
